--- a/Scenarios.docx
+++ b/Scenarios.docx
@@ -1,6 +1,6 @@
 
 <file path=word/document.xml><?xml version="1.0" encoding="utf-8"?>
-<w:document xmlns:wpc="http://schemas.microsoft.com/office/word/2010/wordprocessingCanvas" xmlns:mo="http://schemas.microsoft.com/office/mac/office/2008/main" xmlns:mc="http://schemas.openxmlformats.org/markup-compatibility/2006" xmlns:mv="urn:schemas-microsoft-com:mac:vml" xmlns:o="urn:schemas-microsoft-com:office:office" xmlns:r="http://schemas.openxmlformats.org/officeDocument/2006/relationships" xmlns:m="http://schemas.openxmlformats.org/officeDocument/2006/math" xmlns:v="urn:schemas-microsoft-com:vml" xmlns:wp14="http://schemas.microsoft.com/office/word/2010/wordprocessingDrawing" xmlns:wp="http://schemas.openxmlformats.org/drawingml/2006/wordprocessingDrawing" xmlns:w10="urn:schemas-microsoft-com:office:word" xmlns:w="http://schemas.openxmlformats.org/wordprocessingml/2006/main" xmlns:w14="http://schemas.microsoft.com/office/word/2010/wordml" xmlns:w15="http://schemas.microsoft.com/office/word/2012/wordml" xmlns:wpg="http://schemas.microsoft.com/office/word/2010/wordprocessingGroup" xmlns:wpi="http://schemas.microsoft.com/office/word/2010/wordprocessingInk" xmlns:wne="http://schemas.microsoft.com/office/word/2006/wordml" xmlns:wps="http://schemas.microsoft.com/office/word/2010/wordprocessingShape" mc:Ignorable="w14 w15 wp14">
+<w:document xmlns:wpc="http://schemas.microsoft.com/office/word/2010/wordprocessingCanvas" xmlns:cx="http://schemas.microsoft.com/office/drawing/2014/chartex" xmlns:cx1="http://schemas.microsoft.com/office/drawing/2015/9/8/chartex" xmlns:cx2="http://schemas.microsoft.com/office/drawing/2015/10/21/chartex" xmlns:cx3="http://schemas.microsoft.com/office/drawing/2016/5/9/chartex" xmlns:cx4="http://schemas.microsoft.com/office/drawing/2016/5/10/chartex" xmlns:cx5="http://schemas.microsoft.com/office/drawing/2016/5/11/chartex" xmlns:cx6="http://schemas.microsoft.com/office/drawing/2016/5/12/chartex" xmlns:cx7="http://schemas.microsoft.com/office/drawing/2016/5/13/chartex" xmlns:cx8="http://schemas.microsoft.com/office/drawing/2016/5/14/chartex" xmlns:mc="http://schemas.openxmlformats.org/markup-compatibility/2006" xmlns:aink="http://schemas.microsoft.com/office/drawing/2016/ink" xmlns:am3d="http://schemas.microsoft.com/office/drawing/2017/model3d" xmlns:o="urn:schemas-microsoft-com:office:office" xmlns:r="http://schemas.openxmlformats.org/officeDocument/2006/relationships" xmlns:m="http://schemas.openxmlformats.org/officeDocument/2006/math" xmlns:v="urn:schemas-microsoft-com:vml" xmlns:wp14="http://schemas.microsoft.com/office/word/2010/wordprocessingDrawing" xmlns:wp="http://schemas.openxmlformats.org/drawingml/2006/wordprocessingDrawing" xmlns:w10="urn:schemas-microsoft-com:office:word" xmlns:w="http://schemas.openxmlformats.org/wordprocessingml/2006/main" xmlns:w14="http://schemas.microsoft.com/office/word/2010/wordml" xmlns:w15="http://schemas.microsoft.com/office/word/2012/wordml" xmlns:w16cid="http://schemas.microsoft.com/office/word/2016/wordml/cid" xmlns:w16se="http://schemas.microsoft.com/office/word/2015/wordml/symex" xmlns:wpg="http://schemas.microsoft.com/office/word/2010/wordprocessingGroup" xmlns:wpi="http://schemas.microsoft.com/office/word/2010/wordprocessingInk" xmlns:wne="http://schemas.microsoft.com/office/word/2006/wordml" xmlns:wps="http://schemas.microsoft.com/office/word/2010/wordprocessingShape" mc:Ignorable="w14 w15 w16se w16cid wp14">
   <w:body>
     <w:p>
       <w:pPr>
@@ -23,8 +23,6 @@
           <w:lang w:val="en-GB"/>
         </w:rPr>
       </w:pPr>
-      <w:bookmarkStart w:id="0" w:name="_GoBack"/>
-      <w:bookmarkEnd w:id="0"/>
     </w:p>
     <w:p>
       <w:pPr>
@@ -101,9 +99,6 @@
         <w:t>request</w:t>
       </w:r>
       <w:proofErr w:type="spellEnd"/>
-      <w:r>
-        <w:t>: positive</w:t>
-      </w:r>
     </w:p>
     <w:p>
       <w:pPr>
@@ -113,61 +108,395 @@
           <w:numId w:val="1"/>
         </w:numPr>
       </w:pPr>
+      <w:r>
+        <w:t xml:space="preserve">Anonymous </w:t>
+      </w:r>
       <w:proofErr w:type="spellStart"/>
       <w:r>
-        <w:t>Individual</w:t>
+        <w:t>request</w:t>
       </w:r>
       <w:proofErr w:type="spellEnd"/>
-      <w:r>
+    </w:p>
+    <w:p>
+      <w:pPr>
+        <w:rPr>
+          <w:lang w:val="en-GB"/>
+        </w:rPr>
+      </w:pPr>
+    </w:p>
+    <w:p>
+      <w:pPr>
+        <w:rPr>
+          <w:lang w:val="en-GB"/>
+        </w:rPr>
+      </w:pPr>
+      <w:r>
+        <w:rPr>
+          <w:b/>
+          <w:lang w:val="en-GB"/>
+        </w:rPr>
+        <w:t>Scenario 1</w:t>
+      </w:r>
+      <w:r>
+        <w:rPr>
+          <w:b/>
+          <w:lang w:val="en-GB"/>
+        </w:rPr>
+        <w:t xml:space="preserve"> - </w:t>
+      </w:r>
+      <w:r>
+        <w:rPr>
+          <w:lang w:val="en-GB"/>
+        </w:rPr>
+        <w:t>Join a run as a runner</w:t>
+      </w:r>
+    </w:p>
+    <w:p>
+      <w:pPr>
+        <w:rPr>
+          <w:b/>
+          <w:lang w:val="en-GB"/>
+        </w:rPr>
+      </w:pPr>
+    </w:p>
+    <w:p>
+      <w:pPr>
+        <w:rPr>
+          <w:lang w:val="en-GB"/>
+        </w:rPr>
+      </w:pPr>
+      <w:r>
+        <w:rPr>
+          <w:lang w:val="en-GB"/>
+        </w:rPr>
+        <w:t xml:space="preserve">Mario is a sporty student who </w:t>
+      </w:r>
+      <w:r>
+        <w:rPr>
+          <w:lang w:val="en-GB"/>
+        </w:rPr>
+        <w:t xml:space="preserve">hears about a run organized by </w:t>
+      </w:r>
+      <w:proofErr w:type="spellStart"/>
+      <w:r>
+        <w:rPr>
+          <w:lang w:val="en-GB"/>
+        </w:rPr>
+        <w:t>PoliMi</w:t>
+      </w:r>
+      <w:proofErr w:type="spellEnd"/>
+      <w:r>
+        <w:rPr>
+          <w:lang w:val="en-GB"/>
+        </w:rPr>
+        <w:t xml:space="preserve"> Sport</w:t>
+      </w:r>
+      <w:r>
+        <w:rPr>
+          <w:lang w:val="en-GB"/>
+        </w:rPr>
         <w:t xml:space="preserve"> </w:t>
       </w:r>
+      <w:r>
+        <w:rPr>
+          <w:lang w:val="en-GB"/>
+        </w:rPr>
+        <w:t>and would like to</w:t>
+      </w:r>
+      <w:r>
+        <w:rPr>
+          <w:lang w:val="en-GB"/>
+        </w:rPr>
+        <w:t xml:space="preserve"> join </w:t>
+      </w:r>
+      <w:r>
+        <w:rPr>
+          <w:lang w:val="en-GB"/>
+        </w:rPr>
+        <w:t xml:space="preserve">it. </w:t>
+      </w:r>
       <w:proofErr w:type="spellStart"/>
       <w:r>
-        <w:t>request</w:t>
+        <w:rPr>
+          <w:lang w:val="en-GB"/>
+        </w:rPr>
+        <w:t>PoliMi</w:t>
       </w:r>
       <w:proofErr w:type="spellEnd"/>
       <w:r>
-        <w:t>: negative</w:t>
-      </w:r>
-    </w:p>
-    <w:p>
-      <w:pPr>
-        <w:pStyle w:val="ListParagraph"/>
-        <w:numPr>
-          <w:ilvl w:val="0"/>
-          <w:numId w:val="1"/>
-        </w:numPr>
-      </w:pPr>
-      <w:r>
-        <w:t xml:space="preserve">Anonymous </w:t>
+        <w:rPr>
+          <w:lang w:val="en-GB"/>
+        </w:rPr>
+        <w:t xml:space="preserve"> Sport is an</w:t>
+      </w:r>
+      <w:r>
+        <w:rPr>
+          <w:lang w:val="en-GB"/>
+        </w:rPr>
+        <w:t xml:space="preserve"> </w:t>
+      </w:r>
+      <w:r>
+        <w:rPr>
+          <w:lang w:val="en-GB"/>
+        </w:rPr>
+        <w:t>association</w:t>
+      </w:r>
+      <w:r>
+        <w:rPr>
+          <w:lang w:val="en-GB"/>
+        </w:rPr>
+        <w:t xml:space="preserve"> registered </w:t>
+      </w:r>
+      <w:r>
+        <w:rPr>
+          <w:lang w:val="en-GB"/>
+        </w:rPr>
+        <w:t xml:space="preserve">to </w:t>
       </w:r>
       <w:proofErr w:type="spellStart"/>
       <w:r>
-        <w:t>request</w:t>
+        <w:rPr>
+          <w:lang w:val="en-GB"/>
+        </w:rPr>
+        <w:t>TrackM</w:t>
+      </w:r>
+      <w:r>
+        <w:rPr>
+          <w:lang w:val="en-GB"/>
+        </w:rPr>
+        <w:t>e</w:t>
       </w:r>
       <w:proofErr w:type="spellEnd"/>
       <w:r>
-        <w:t>: positive</w:t>
-      </w:r>
-    </w:p>
-    <w:p>
-      <w:pPr>
-        <w:pStyle w:val="ListParagraph"/>
-        <w:numPr>
-          <w:ilvl w:val="0"/>
-          <w:numId w:val="1"/>
-        </w:numPr>
-      </w:pPr>
-      <w:r>
-        <w:t xml:space="preserve">Anonymous </w:t>
+        <w:rPr>
+          <w:lang w:val="en-GB"/>
+        </w:rPr>
+        <w:t xml:space="preserve"> as a third party with the</w:t>
+      </w:r>
+      <w:r>
+        <w:rPr>
+          <w:lang w:val="en-GB"/>
+        </w:rPr>
+        <w:t xml:space="preserve"> aim </w:t>
+      </w:r>
+      <w:r>
+        <w:rPr>
+          <w:lang w:val="en-GB"/>
+        </w:rPr>
+        <w:t>of</w:t>
+      </w:r>
+      <w:r>
+        <w:rPr>
+          <w:lang w:val="en-GB"/>
+        </w:rPr>
+        <w:t xml:space="preserve"> </w:t>
+      </w:r>
+      <w:r>
+        <w:rPr>
+          <w:lang w:val="en-GB"/>
+        </w:rPr>
+        <w:t>guaranteeing</w:t>
+      </w:r>
+      <w:r>
+        <w:rPr>
+          <w:lang w:val="en-GB"/>
+        </w:rPr>
+        <w:t xml:space="preserve"> the</w:t>
+      </w:r>
+      <w:r>
+        <w:rPr>
+          <w:lang w:val="en-GB"/>
+        </w:rPr>
+        <w:t xml:space="preserve"> good</w:t>
+      </w:r>
+      <w:r>
+        <w:rPr>
+          <w:lang w:val="en-GB"/>
+        </w:rPr>
+        <w:t xml:space="preserve"> health status of the enrolled</w:t>
+      </w:r>
+      <w:r>
+        <w:rPr>
+          <w:lang w:val="en-GB"/>
+        </w:rPr>
+        <w:t xml:space="preserve"> students and </w:t>
+      </w:r>
+      <w:r>
+        <w:rPr>
+          <w:lang w:val="en-GB"/>
+        </w:rPr>
+        <w:t>proposing</w:t>
+      </w:r>
+      <w:r>
+        <w:rPr>
+          <w:lang w:val="en-GB"/>
+        </w:rPr>
+        <w:t xml:space="preserve"> them </w:t>
+      </w:r>
+      <w:r>
+        <w:rPr>
+          <w:lang w:val="en-GB"/>
+        </w:rPr>
+        <w:t xml:space="preserve">new </w:t>
+      </w:r>
+      <w:r>
+        <w:rPr>
+          <w:lang w:val="en-GB"/>
+        </w:rPr>
+        <w:t>races every week. The unique way to join the run is to send the request</w:t>
+      </w:r>
+      <w:r>
+        <w:rPr>
+          <w:lang w:val="en-GB"/>
+        </w:rPr>
+        <w:t xml:space="preserve"> to </w:t>
       </w:r>
       <w:proofErr w:type="spellStart"/>
       <w:r>
-        <w:t>request</w:t>
+        <w:rPr>
+          <w:lang w:val="en-GB"/>
+        </w:rPr>
+        <w:t>PoliMi</w:t>
       </w:r>
       <w:proofErr w:type="spellEnd"/>
       <w:r>
-        <w:t>: negative</w:t>
+        <w:rPr>
+          <w:lang w:val="en-GB"/>
+        </w:rPr>
+        <w:t xml:space="preserve"> Sport</w:t>
+      </w:r>
+      <w:r>
+        <w:rPr>
+          <w:lang w:val="en-GB"/>
+        </w:rPr>
+        <w:t xml:space="preserve"> through the </w:t>
+      </w:r>
+      <w:proofErr w:type="spellStart"/>
+      <w:r>
+        <w:rPr>
+          <w:lang w:val="en-GB"/>
+        </w:rPr>
+        <w:t>TrackMe</w:t>
+      </w:r>
+      <w:proofErr w:type="spellEnd"/>
+      <w:r>
+        <w:rPr>
+          <w:lang w:val="en-GB"/>
+        </w:rPr>
+        <w:t xml:space="preserve"> app, so that Mario decides to download it </w:t>
+      </w:r>
+      <w:r>
+        <w:rPr>
+          <w:color w:val="FF0000"/>
+          <w:lang w:val="en-GB"/>
+        </w:rPr>
+        <w:t>and sign up to the service</w:t>
+      </w:r>
+      <w:r>
+        <w:rPr>
+          <w:color w:val="FF0000"/>
+          <w:lang w:val="en-GB"/>
+        </w:rPr>
+        <w:t>s Data4Help and Track4Run</w:t>
+      </w:r>
+      <w:r>
+        <w:rPr>
+          <w:color w:val="FF0000"/>
+          <w:lang w:val="en-GB"/>
+        </w:rPr>
+        <w:t xml:space="preserve">. </w:t>
+      </w:r>
+      <w:r>
+        <w:rPr>
+          <w:lang w:val="en-GB"/>
+        </w:rPr>
+        <w:t xml:space="preserve">After that, he </w:t>
+      </w:r>
+      <w:r>
+        <w:rPr>
+          <w:lang w:val="en-GB"/>
+        </w:rPr>
+        <w:t xml:space="preserve">logs in with his credentials and looks for the run he is interested in. Once found, he asks to join that as a runner and at </w:t>
+      </w:r>
+      <w:r>
+        <w:rPr>
+          <w:lang w:val="en-GB"/>
+        </w:rPr>
+        <w:t xml:space="preserve">the same time accepts the treatment of </w:t>
+      </w:r>
+      <w:r>
+        <w:rPr>
+          <w:lang w:val="en-GB"/>
+        </w:rPr>
+        <w:t>his</w:t>
+      </w:r>
+      <w:r>
+        <w:rPr>
+          <w:lang w:val="en-GB"/>
+        </w:rPr>
+        <w:t xml:space="preserve"> </w:t>
+      </w:r>
+      <w:r>
+        <w:rPr>
+          <w:lang w:val="en-GB"/>
+        </w:rPr>
+        <w:t xml:space="preserve">health status and location </w:t>
+      </w:r>
+      <w:r>
+        <w:rPr>
+          <w:lang w:val="en-GB"/>
+        </w:rPr>
+        <w:t xml:space="preserve">data </w:t>
+      </w:r>
+      <w:r>
+        <w:rPr>
+          <w:lang w:val="en-GB"/>
+        </w:rPr>
+        <w:t xml:space="preserve">by </w:t>
+      </w:r>
+      <w:proofErr w:type="spellStart"/>
+      <w:r>
+        <w:rPr>
+          <w:lang w:val="en-GB"/>
+        </w:rPr>
+        <w:t>PoliMi</w:t>
+      </w:r>
+      <w:proofErr w:type="spellEnd"/>
+      <w:r>
+        <w:rPr>
+          <w:lang w:val="en-GB"/>
+        </w:rPr>
+        <w:t xml:space="preserve"> Sport</w:t>
+      </w:r>
+      <w:r>
+        <w:rPr>
+          <w:lang w:val="en-GB"/>
+        </w:rPr>
+        <w:t>, the third party who organized the race. The system checks if the number of participants is not exceeded</w:t>
+      </w:r>
+      <w:r>
+        <w:rPr>
+          <w:lang w:val="en-GB"/>
+        </w:rPr>
+        <w:t xml:space="preserve"> and if Mario has not </w:t>
+      </w:r>
+      <w:r>
+        <w:rPr>
+          <w:lang w:val="en-GB"/>
+        </w:rPr>
+        <w:t xml:space="preserve">already </w:t>
+      </w:r>
+      <w:r>
+        <w:rPr>
+          <w:lang w:val="en-GB"/>
+        </w:rPr>
+        <w:t xml:space="preserve">joined an overlapping run, </w:t>
+      </w:r>
+      <w:r>
+        <w:rPr>
+          <w:lang w:val="en-GB"/>
+        </w:rPr>
+        <w:t>then notifies Mario with a positive or negative result.</w:t>
       </w:r>
     </w:p>
     <w:p>
@@ -188,61 +517,306 @@
           <w:b/>
           <w:lang w:val="en-GB"/>
         </w:rPr>
-        <w:t>Scenario 1</w:t>
+        <w:t xml:space="preserve">Scenario </w:t>
       </w:r>
       <w:r>
         <w:rPr>
           <w:b/>
           <w:lang w:val="en-GB"/>
         </w:rPr>
+        <w:t>2</w:t>
+      </w:r>
+      <w:r>
+        <w:rPr>
+          <w:b/>
+          <w:lang w:val="en-GB"/>
+        </w:rPr>
         <w:t xml:space="preserve"> - </w:t>
       </w:r>
       <w:r>
         <w:rPr>
           <w:lang w:val="en-GB"/>
         </w:rPr>
-        <w:t>Join a run as a runner</w:t>
-      </w:r>
-    </w:p>
-    <w:p>
-      <w:pPr>
+        <w:t xml:space="preserve">Join a run as a </w:t>
+      </w:r>
+      <w:r>
+        <w:rPr>
+          <w:lang w:val="en-GB"/>
+        </w:rPr>
+        <w:t>spectator</w:t>
+      </w:r>
+    </w:p>
+    <w:p>
+      <w:pPr>
+        <w:rPr>
+          <w:lang w:val="en-GB"/>
+        </w:rPr>
+      </w:pPr>
+    </w:p>
+    <w:p>
+      <w:pPr>
+        <w:rPr>
+          <w:lang w:val="en-GB"/>
+        </w:rPr>
+      </w:pPr>
+      <w:r>
+        <w:rPr>
+          <w:lang w:val="en-GB"/>
+        </w:rPr>
+        <w:t xml:space="preserve">Luca is a professor who </w:t>
+      </w:r>
+      <w:r>
+        <w:rPr>
+          <w:lang w:val="en-GB"/>
+        </w:rPr>
+        <w:t xml:space="preserve">is </w:t>
+      </w:r>
+      <w:r>
+        <w:rPr>
+          <w:lang w:val="en-GB"/>
+        </w:rPr>
+        <w:t>fond</w:t>
+      </w:r>
+      <w:r>
+        <w:rPr>
+          <w:lang w:val="en-GB"/>
+        </w:rPr>
+        <w:t xml:space="preserve"> </w:t>
+      </w:r>
+      <w:r>
+        <w:rPr>
+          <w:lang w:val="en-GB"/>
+        </w:rPr>
+        <w:t>of</w:t>
+      </w:r>
+      <w:r>
+        <w:rPr>
+          <w:lang w:val="en-GB"/>
+        </w:rPr>
+        <w:t xml:space="preserve"> </w:t>
+      </w:r>
+      <w:r>
+        <w:rPr>
+          <w:lang w:val="en-GB"/>
+        </w:rPr>
+        <w:t>running</w:t>
+      </w:r>
+      <w:r>
+        <w:rPr>
+          <w:lang w:val="en-GB"/>
+        </w:rPr>
+        <w:t xml:space="preserve"> </w:t>
+      </w:r>
+      <w:r>
+        <w:rPr>
+          <w:lang w:val="en-GB"/>
+        </w:rPr>
+        <w:t xml:space="preserve">and after a lecture hears his students talking about a run organized by the student union Poli4Run. It is an association registered to </w:t>
+      </w:r>
+      <w:proofErr w:type="spellStart"/>
+      <w:r>
+        <w:rPr>
+          <w:lang w:val="en-GB"/>
+        </w:rPr>
+        <w:t>TrackMe</w:t>
+      </w:r>
+      <w:proofErr w:type="spellEnd"/>
+      <w:r>
+        <w:rPr>
+          <w:lang w:val="en-GB"/>
+        </w:rPr>
+        <w:t xml:space="preserve"> as a third party with the aim of guaranteeing the good health status of the enrolled students and proposing them new races every week. He is very interested in the race joined by their students and he would like t</w:t>
+      </w:r>
+      <w:r>
+        <w:rPr>
+          <w:lang w:val="en-GB"/>
+        </w:rPr>
+        <w:t>o go and see them competing, s</w:t>
+      </w:r>
+      <w:r>
+        <w:rPr>
+          <w:lang w:val="en-GB"/>
+        </w:rPr>
+        <w:t xml:space="preserve">o </w:t>
+      </w:r>
+      <w:r>
+        <w:rPr>
+          <w:lang w:val="en-GB"/>
+        </w:rPr>
+        <w:t>Luca</w:t>
+      </w:r>
+      <w:r>
+        <w:rPr>
+          <w:lang w:val="en-GB"/>
+        </w:rPr>
+        <w:t xml:space="preserve"> asks them for information and decides to follow their instructions. At first he downloads the </w:t>
+      </w:r>
+      <w:proofErr w:type="spellStart"/>
+      <w:r>
+        <w:rPr>
+          <w:lang w:val="en-GB"/>
+        </w:rPr>
+        <w:t>TrackMe</w:t>
+      </w:r>
+      <w:proofErr w:type="spellEnd"/>
+      <w:r>
+        <w:rPr>
+          <w:lang w:val="en-GB"/>
+        </w:rPr>
+        <w:t xml:space="preserve"> app and then </w:t>
+      </w:r>
+      <w:r>
+        <w:rPr>
+          <w:color w:val="FF0000"/>
+          <w:lang w:val="en-GB"/>
+        </w:rPr>
+        <w:t>he signs up to the service</w:t>
+      </w:r>
+      <w:r>
+        <w:rPr>
+          <w:color w:val="FF0000"/>
+          <w:lang w:val="en-GB"/>
+        </w:rPr>
+        <w:t xml:space="preserve"> Track4Run</w:t>
+      </w:r>
+      <w:r>
+        <w:rPr>
+          <w:lang w:val="en-GB"/>
+        </w:rPr>
+        <w:t xml:space="preserve">. After that, he logs in with his credentials and looks for the run he is interested in. Once found, he asks to join that as a spectator. The system </w:t>
+      </w:r>
+      <w:r>
+        <w:rPr>
+          <w:color w:val="FF0000"/>
+          <w:lang w:val="en-GB"/>
+        </w:rPr>
+        <w:t>checks if the number of spectators is not exceeded</w:t>
+      </w:r>
+      <w:r>
+        <w:rPr>
+          <w:lang w:val="en-GB"/>
+        </w:rPr>
+        <w:t xml:space="preserve"> </w:t>
+      </w:r>
+      <w:r>
+        <w:rPr>
+          <w:color w:val="FF0000"/>
+          <w:lang w:val="en-GB"/>
+        </w:rPr>
+        <w:t>and if Luca has not already joined an overlapping run</w:t>
+      </w:r>
+      <w:r>
+        <w:rPr>
+          <w:lang w:val="en-GB"/>
+        </w:rPr>
+        <w:t>, then notifies Luca with a positive or negative result.</w:t>
+      </w:r>
+    </w:p>
+    <w:p>
+      <w:pPr>
+        <w:rPr>
+          <w:lang w:val="en-GB"/>
+        </w:rPr>
+      </w:pPr>
+    </w:p>
+    <w:p>
+      <w:pPr>
+        <w:rPr>
+          <w:lang w:val="en-GB"/>
+        </w:rPr>
+      </w:pPr>
+    </w:p>
+    <w:p>
+      <w:pPr>
+        <w:rPr>
+          <w:lang w:val="en-GB"/>
+        </w:rPr>
+      </w:pPr>
+      <w:r>
         <w:rPr>
           <w:b/>
           <w:lang w:val="en-GB"/>
         </w:rPr>
-      </w:pPr>
-    </w:p>
-    <w:p>
-      <w:pPr>
-        <w:rPr>
-          <w:lang w:val="en-GB"/>
-        </w:rPr>
-      </w:pPr>
-      <w:r>
-        <w:rPr>
-          <w:lang w:val="en-GB"/>
-        </w:rPr>
-        <w:t xml:space="preserve">Mario is a sporty student who </w:t>
-      </w:r>
-      <w:r>
-        <w:rPr>
-          <w:lang w:val="en-GB"/>
-        </w:rPr>
-        <w:t xml:space="preserve">hears about a run organized by </w:t>
+        <w:t>Scenario 3</w:t>
+      </w:r>
+      <w:r>
+        <w:rPr>
+          <w:lang w:val="en-GB"/>
+        </w:rPr>
+        <w:t xml:space="preserve"> - </w:t>
+      </w:r>
+      <w:r>
+        <w:rPr>
+          <w:lang w:val="en-GB"/>
+        </w:rPr>
+        <w:t>SOS launched</w:t>
+      </w:r>
+    </w:p>
+    <w:p>
+      <w:pPr>
+        <w:rPr>
+          <w:lang w:val="en-GB"/>
+        </w:rPr>
+      </w:pPr>
+    </w:p>
+    <w:p>
+      <w:pPr>
+        <w:rPr>
+          <w:b/>
+          <w:lang w:val="en-GB"/>
+        </w:rPr>
+      </w:pPr>
+      <w:r>
+        <w:rPr>
+          <w:color w:val="FF0000"/>
+          <w:lang w:val="en-GB"/>
+        </w:rPr>
+        <w:t>Antonella</w:t>
+      </w:r>
+      <w:r>
+        <w:rPr>
+          <w:color w:val="FF0000"/>
+          <w:lang w:val="en-GB"/>
+        </w:rPr>
+        <w:t xml:space="preserve"> </w:t>
+      </w:r>
+      <w:r>
+        <w:rPr>
+          <w:lang w:val="en-GB"/>
+        </w:rPr>
+        <w:t xml:space="preserve">is an old woman who had heart disease in the past so she would like to be daily monitored to avoid problems. Her young nephew tells her about the </w:t>
       </w:r>
       <w:proofErr w:type="spellStart"/>
       <w:r>
         <w:rPr>
           <w:lang w:val="en-GB"/>
         </w:rPr>
-        <w:t>PoliMi</w:t>
+        <w:t>TrackMe</w:t>
       </w:r>
       <w:proofErr w:type="spellEnd"/>
       <w:r>
         <w:rPr>
           <w:lang w:val="en-GB"/>
         </w:rPr>
-        <w:t xml:space="preserve"> Sport</w:t>
+        <w:t xml:space="preserve"> app, through which she could fulfil her needs</w:t>
+      </w:r>
+      <w:r>
+        <w:rPr>
+          <w:lang w:val="en-GB"/>
+        </w:rPr>
+        <w:t xml:space="preserve">. </w:t>
+      </w:r>
+      <w:r>
+        <w:rPr>
+          <w:lang w:val="en-GB"/>
+        </w:rPr>
+        <w:t>Delighted</w:t>
+      </w:r>
+      <w:r>
+        <w:rPr>
+          <w:lang w:val="en-GB"/>
+        </w:rPr>
+        <w:t xml:space="preserve"> by this kind of solution, she decides to buy a smartwatch and download the app</w:t>
       </w:r>
       <w:r>
         <w:rPr>
@@ -252,38 +826,42 @@
       </w:r>
       <w:r>
         <w:rPr>
-          <w:lang w:val="en-GB"/>
-        </w:rPr>
-        <w:t>and would like to</w:t>
-      </w:r>
-      <w:r>
-        <w:rPr>
-          <w:lang w:val="en-GB"/>
-        </w:rPr>
-        <w:t xml:space="preserve"> join </w:t>
-      </w:r>
-      <w:r>
-        <w:rPr>
-          <w:lang w:val="en-GB"/>
-        </w:rPr>
-        <w:t xml:space="preserve">it. </w:t>
+          <w:color w:val="FF0000"/>
+          <w:lang w:val="en-GB"/>
+        </w:rPr>
+        <w:t>(Should we talk about the configuration of the device?)</w:t>
+      </w:r>
+      <w:r>
+        <w:rPr>
+          <w:lang w:val="en-GB"/>
+        </w:rPr>
+        <w:t xml:space="preserve">. </w:t>
+      </w:r>
+      <w:r>
+        <w:rPr>
+          <w:lang w:val="en-GB"/>
+        </w:rPr>
+        <w:t xml:space="preserve">Then </w:t>
+      </w:r>
+      <w:r>
+        <w:rPr>
+          <w:color w:val="FF0000"/>
+          <w:lang w:val="en-GB"/>
+        </w:rPr>
+        <w:t xml:space="preserve">she signs up to the services Data4Help and </w:t>
       </w:r>
       <w:proofErr w:type="spellStart"/>
       <w:r>
         <w:rPr>
-          <w:lang w:val="en-GB"/>
-        </w:rPr>
-        <w:t>PoliMi</w:t>
+          <w:color w:val="FF0000"/>
+          <w:lang w:val="en-GB"/>
+        </w:rPr>
+        <w:t>AutomatedSOS</w:t>
       </w:r>
       <w:proofErr w:type="spellEnd"/>
       <w:r>
         <w:rPr>
-          <w:lang w:val="en-GB"/>
-        </w:rPr>
-        <w:t xml:space="preserve"> Sport is an</w:t>
-      </w:r>
-      <w:r>
-        <w:rPr>
+          <w:color w:val="FF0000"/>
           <w:lang w:val="en-GB"/>
         </w:rPr>
         <w:t xml:space="preserve"> </w:t>
@@ -292,675 +870,224 @@
         <w:rPr>
           <w:lang w:val="en-GB"/>
         </w:rPr>
-        <w:t>association</w:t>
-      </w:r>
-      <w:r>
-        <w:rPr>
-          <w:lang w:val="en-GB"/>
-        </w:rPr>
-        <w:t xml:space="preserve"> registered </w:t>
-      </w:r>
-      <w:r>
-        <w:rPr>
-          <w:lang w:val="en-GB"/>
-        </w:rPr>
-        <w:t xml:space="preserve">to </w:t>
+        <w:t xml:space="preserve">and accepts the treatment </w:t>
+      </w:r>
+      <w:r>
+        <w:rPr>
+          <w:lang w:val="en-GB"/>
+        </w:rPr>
+        <w:t>of her health status and position data</w:t>
+      </w:r>
+      <w:r>
+        <w:rPr>
+          <w:lang w:val="en-GB"/>
+        </w:rPr>
+        <w:t xml:space="preserve">. One day, after </w:t>
+      </w:r>
+      <w:r>
+        <w:rPr>
+          <w:lang w:val="en-GB"/>
+        </w:rPr>
+        <w:t>having climbed the stairs, the app retrieves the data from her smartwatch and evaluates them as exceeding the danger thresholds, so that within 5 seconds the SOS is received by the medical facility that  sends an ambulance to the position detected by the woman’s wearable device.</w:t>
+      </w:r>
+    </w:p>
+    <w:p>
+      <w:pPr>
+        <w:rPr>
+          <w:b/>
+          <w:lang w:val="en-GB"/>
+        </w:rPr>
+      </w:pPr>
+    </w:p>
+    <w:p>
+      <w:pPr>
+        <w:rPr>
+          <w:b/>
+          <w:lang w:val="en-GB"/>
+        </w:rPr>
+      </w:pPr>
+    </w:p>
+    <w:p>
+      <w:pPr>
+        <w:rPr>
+          <w:lang w:val="en-GB"/>
+        </w:rPr>
+      </w:pPr>
+      <w:r>
+        <w:rPr>
+          <w:b/>
+          <w:lang w:val="en-GB"/>
+        </w:rPr>
+        <w:lastRenderedPageBreak/>
+        <w:t>Scenario 4</w:t>
+      </w:r>
+      <w:r>
+        <w:rPr>
+          <w:lang w:val="en-GB"/>
+        </w:rPr>
+        <w:t xml:space="preserve"> –</w:t>
+      </w:r>
+      <w:r>
+        <w:rPr>
+          <w:b/>
+          <w:lang w:val="en-GB"/>
+        </w:rPr>
+        <w:t xml:space="preserve"> </w:t>
+      </w:r>
+      <w:r>
+        <w:rPr>
+          <w:lang w:val="en-GB"/>
+        </w:rPr>
+        <w:t>Individual request</w:t>
+      </w:r>
+      <w:r>
+        <w:rPr>
+          <w:lang w:val="en-GB"/>
+        </w:rPr>
+        <w:t xml:space="preserve"> with a positive result</w:t>
+      </w:r>
+    </w:p>
+    <w:p>
+      <w:pPr>
+        <w:rPr>
+          <w:lang w:val="en-GB"/>
+        </w:rPr>
+      </w:pPr>
+      <w:r>
+        <w:rPr>
+          <w:lang w:val="en-GB"/>
+        </w:rPr>
+        <w:t xml:space="preserve"> </w:t>
+      </w:r>
+    </w:p>
+    <w:p>
+      <w:pPr>
+        <w:rPr>
+          <w:lang w:val="en-GB"/>
+        </w:rPr>
+      </w:pPr>
+      <w:r>
+        <w:rPr>
+          <w:lang w:val="en-GB"/>
+        </w:rPr>
+        <w:t>The Green Hospital wants to monitor the health status of one of its patient, Paolo, who recently recovered from an important disease. The hospital knows the mobile application Data4Help and it already has a valid account on the app. The doctor who is taking care of Paolo asks him to download the application, to link a smart devices able to measure the health parameter needed by the doctor to monitor his health status and to register to the service. The doctor, using the account of the hospital, send a request to Paolo (known by his SSN) for the treatment of his data. Paolo accepts the request and the hospital is allowed to receive the data produced by Paolo’s device.</w:t>
+      </w:r>
+    </w:p>
+    <w:p>
+      <w:pPr>
+        <w:rPr>
+          <w:lang w:val="en-GB"/>
+        </w:rPr>
+      </w:pPr>
+    </w:p>
+    <w:p>
+      <w:pPr>
+        <w:rPr>
+          <w:lang w:val="en-GB"/>
+        </w:rPr>
+      </w:pPr>
+      <w:r>
+        <w:rPr>
+          <w:b/>
+          <w:lang w:val="en-GB"/>
+        </w:rPr>
+        <w:t xml:space="preserve">Scenario </w:t>
+      </w:r>
+      <w:r>
+        <w:rPr>
+          <w:b/>
+          <w:lang w:val="en-GB"/>
+        </w:rPr>
+        <w:t>5</w:t>
+      </w:r>
+      <w:r>
+        <w:rPr>
+          <w:lang w:val="en-GB"/>
+        </w:rPr>
+        <w:t xml:space="preserve"> – Anonymous request </w:t>
+      </w:r>
+      <w:r>
+        <w:rPr>
+          <w:lang w:val="en-GB"/>
+        </w:rPr>
+        <w:t>with a negative result</w:t>
+      </w:r>
+    </w:p>
+    <w:p>
+      <w:pPr>
+        <w:rPr>
+          <w:lang w:val="en-GB"/>
+        </w:rPr>
+      </w:pPr>
+    </w:p>
+    <w:p>
+      <w:pPr>
+        <w:rPr>
+          <w:lang w:val="en-GB"/>
+        </w:rPr>
+      </w:pPr>
+      <w:r>
+        <w:rPr>
+          <w:lang w:val="en-GB"/>
+        </w:rPr>
+        <w:t xml:space="preserve">The association </w:t>
       </w:r>
       <w:proofErr w:type="spellStart"/>
       <w:r>
         <w:rPr>
           <w:lang w:val="en-GB"/>
         </w:rPr>
-        <w:t>TrackM</w:t>
-      </w:r>
-      <w:r>
-        <w:rPr>
-          <w:lang w:val="en-GB"/>
-        </w:rPr>
-        <w:t>e</w:t>
+        <w:t>WalkMore</w:t>
       </w:r>
       <w:proofErr w:type="spellEnd"/>
       <w:r>
         <w:rPr>
           <w:lang w:val="en-GB"/>
         </w:rPr>
-        <w:t xml:space="preserve"> as a third party with the</w:t>
-      </w:r>
-      <w:r>
-        <w:rPr>
-          <w:lang w:val="en-GB"/>
-        </w:rPr>
-        <w:t xml:space="preserve"> aim </w:t>
-      </w:r>
-      <w:r>
-        <w:rPr>
-          <w:lang w:val="en-GB"/>
-        </w:rPr>
-        <w:t>of</w:t>
-      </w:r>
-      <w:r>
-        <w:rPr>
-          <w:lang w:val="en-GB"/>
-        </w:rPr>
-        <w:t xml:space="preserve"> </w:t>
-      </w:r>
-      <w:r>
-        <w:rPr>
-          <w:lang w:val="en-GB"/>
-        </w:rPr>
-        <w:t>guaranteeing</w:t>
-      </w:r>
-      <w:r>
-        <w:rPr>
-          <w:lang w:val="en-GB"/>
-        </w:rPr>
-        <w:t xml:space="preserve"> the</w:t>
-      </w:r>
-      <w:r>
-        <w:rPr>
-          <w:lang w:val="en-GB"/>
-        </w:rPr>
-        <w:t xml:space="preserve"> good</w:t>
-      </w:r>
-      <w:r>
-        <w:rPr>
-          <w:lang w:val="en-GB"/>
-        </w:rPr>
-        <w:t xml:space="preserve"> health status of the enrolled</w:t>
-      </w:r>
-      <w:r>
-        <w:rPr>
-          <w:lang w:val="en-GB"/>
-        </w:rPr>
-        <w:t xml:space="preserve"> students and </w:t>
-      </w:r>
-      <w:r>
-        <w:rPr>
-          <w:lang w:val="en-GB"/>
-        </w:rPr>
-        <w:t>proposing</w:t>
-      </w:r>
-      <w:r>
-        <w:rPr>
-          <w:lang w:val="en-GB"/>
-        </w:rPr>
-        <w:t xml:space="preserve"> them </w:t>
-      </w:r>
-      <w:r>
-        <w:rPr>
-          <w:lang w:val="en-GB"/>
-        </w:rPr>
-        <w:t xml:space="preserve">new </w:t>
-      </w:r>
-      <w:r>
-        <w:rPr>
-          <w:lang w:val="en-GB"/>
-        </w:rPr>
-        <w:t>races every week. The unique way to join the run is to send the request</w:t>
-      </w:r>
-      <w:r>
-        <w:rPr>
-          <w:lang w:val="en-GB"/>
-        </w:rPr>
-        <w:t xml:space="preserve"> to </w:t>
+        <w:t xml:space="preserve"> wants to promote walking among young people who have a too sedentary life. As a first step to reach its goal </w:t>
       </w:r>
       <w:proofErr w:type="spellStart"/>
       <w:r>
         <w:rPr>
           <w:lang w:val="en-GB"/>
         </w:rPr>
-        <w:t>PoliMi</w:t>
+        <w:t>WalkMore</w:t>
       </w:r>
       <w:proofErr w:type="spellEnd"/>
       <w:r>
         <w:rPr>
           <w:lang w:val="en-GB"/>
         </w:rPr>
-        <w:t xml:space="preserve"> Sport</w:t>
-      </w:r>
-      <w:r>
-        <w:rPr>
-          <w:lang w:val="en-GB"/>
-        </w:rPr>
-        <w:t xml:space="preserve"> through the </w:t>
+        <w:t xml:space="preserve"> decides to use the new amazing app Data4Help to monitor the distance that a group of target young people runs every day. </w:t>
       </w:r>
       <w:proofErr w:type="spellStart"/>
       <w:r>
         <w:rPr>
           <w:lang w:val="en-GB"/>
         </w:rPr>
-        <w:t>TrackMe</w:t>
+        <w:t>WalkMore</w:t>
       </w:r>
       <w:proofErr w:type="spellEnd"/>
       <w:r>
         <w:rPr>
           <w:lang w:val="en-GB"/>
         </w:rPr>
-        <w:t xml:space="preserve"> app, so that Mario decides to download it and sign up to the service</w:t>
-      </w:r>
-      <w:r>
-        <w:rPr>
-          <w:lang w:val="en-GB"/>
-        </w:rPr>
-        <w:t>s Data4Help and Track4Run</w:t>
-      </w:r>
-      <w:r>
-        <w:rPr>
-          <w:lang w:val="en-GB"/>
-        </w:rPr>
-        <w:t xml:space="preserve">. After that, he </w:t>
-      </w:r>
-      <w:r>
-        <w:rPr>
-          <w:lang w:val="en-GB"/>
-        </w:rPr>
-        <w:t xml:space="preserve">logs in with his credentials and looks for the run he is interested in. Once found, he asks to join that as a runner and at </w:t>
-      </w:r>
-      <w:r>
-        <w:rPr>
-          <w:lang w:val="en-GB"/>
-        </w:rPr>
-        <w:t xml:space="preserve">the same time accepts the treatment of </w:t>
-      </w:r>
-      <w:r>
-        <w:rPr>
-          <w:lang w:val="en-GB"/>
-        </w:rPr>
-        <w:t>his</w:t>
-      </w:r>
-      <w:r>
-        <w:rPr>
-          <w:lang w:val="en-GB"/>
-        </w:rPr>
-        <w:t xml:space="preserve"> </w:t>
-      </w:r>
-      <w:r>
-        <w:rPr>
-          <w:lang w:val="en-GB"/>
-        </w:rPr>
-        <w:t xml:space="preserve">health status and location </w:t>
-      </w:r>
-      <w:r>
-        <w:rPr>
-          <w:lang w:val="en-GB"/>
-        </w:rPr>
-        <w:t xml:space="preserve">data </w:t>
-      </w:r>
-      <w:r>
-        <w:rPr>
-          <w:lang w:val="en-GB"/>
-        </w:rPr>
-        <w:t xml:space="preserve">by </w:t>
-      </w:r>
-      <w:proofErr w:type="spellStart"/>
-      <w:r>
-        <w:rPr>
-          <w:lang w:val="en-GB"/>
-        </w:rPr>
-        <w:t>PoliMi</w:t>
-      </w:r>
-      <w:proofErr w:type="spellEnd"/>
-      <w:r>
-        <w:rPr>
-          <w:lang w:val="en-GB"/>
-        </w:rPr>
-        <w:t xml:space="preserve"> Sport</w:t>
-      </w:r>
-      <w:r>
-        <w:rPr>
-          <w:lang w:val="en-GB"/>
-        </w:rPr>
-        <w:t>, the third party who organized the race. The system checks if the number of participants is not exceeded</w:t>
-      </w:r>
-      <w:r>
-        <w:rPr>
-          <w:lang w:val="en-GB"/>
-        </w:rPr>
-        <w:t xml:space="preserve"> and if Mario has not </w:t>
-      </w:r>
-      <w:r>
-        <w:rPr>
-          <w:lang w:val="en-GB"/>
-        </w:rPr>
-        <w:t xml:space="preserve">already </w:t>
-      </w:r>
-      <w:r>
-        <w:rPr>
-          <w:lang w:val="en-GB"/>
-        </w:rPr>
-        <w:t xml:space="preserve">joined an overlapping run, </w:t>
-      </w:r>
-      <w:r>
-        <w:rPr>
-          <w:lang w:val="en-GB"/>
-        </w:rPr>
-        <w:t>then notifies Mario with a positive or negative result.</w:t>
-      </w:r>
-    </w:p>
-    <w:p>
-      <w:pPr>
-        <w:rPr>
-          <w:lang w:val="en-GB"/>
-        </w:rPr>
-      </w:pPr>
-    </w:p>
-    <w:p>
-      <w:pPr>
-        <w:rPr>
-          <w:lang w:val="en-GB"/>
-        </w:rPr>
-      </w:pPr>
-      <w:r>
-        <w:rPr>
-          <w:b/>
-          <w:lang w:val="en-GB"/>
-        </w:rPr>
-        <w:t xml:space="preserve">Scenario </w:t>
-      </w:r>
-      <w:r>
-        <w:rPr>
-          <w:b/>
-          <w:lang w:val="en-GB"/>
-        </w:rPr>
-        <w:t xml:space="preserve">2- </w:t>
-      </w:r>
-      <w:r>
-        <w:rPr>
-          <w:lang w:val="en-GB"/>
-        </w:rPr>
-        <w:t xml:space="preserve">Join a run as a </w:t>
-      </w:r>
-      <w:r>
-        <w:rPr>
-          <w:lang w:val="en-GB"/>
-        </w:rPr>
-        <w:t>spectator</w:t>
-      </w:r>
-    </w:p>
-    <w:p>
-      <w:pPr>
-        <w:rPr>
-          <w:lang w:val="en-GB"/>
-        </w:rPr>
-      </w:pPr>
-    </w:p>
-    <w:p>
-      <w:pPr>
-        <w:rPr>
-          <w:lang w:val="en-GB"/>
-        </w:rPr>
-      </w:pPr>
-      <w:r>
-        <w:rPr>
-          <w:lang w:val="en-GB"/>
-        </w:rPr>
-        <w:t xml:space="preserve">Luca is a professor who </w:t>
-      </w:r>
-      <w:r>
-        <w:rPr>
-          <w:lang w:val="en-GB"/>
-        </w:rPr>
-        <w:t xml:space="preserve">is </w:t>
-      </w:r>
-      <w:r>
-        <w:rPr>
-          <w:lang w:val="en-GB"/>
-        </w:rPr>
-        <w:t>fond</w:t>
-      </w:r>
-      <w:r>
-        <w:rPr>
-          <w:lang w:val="en-GB"/>
-        </w:rPr>
-        <w:t xml:space="preserve"> </w:t>
-      </w:r>
-      <w:r>
-        <w:rPr>
-          <w:lang w:val="en-GB"/>
-        </w:rPr>
-        <w:t>of</w:t>
-      </w:r>
-      <w:r>
-        <w:rPr>
-          <w:lang w:val="en-GB"/>
-        </w:rPr>
-        <w:t xml:space="preserve"> </w:t>
-      </w:r>
-      <w:r>
-        <w:rPr>
-          <w:lang w:val="en-GB"/>
-        </w:rPr>
-        <w:t>running</w:t>
-      </w:r>
-      <w:r>
-        <w:rPr>
-          <w:lang w:val="en-GB"/>
-        </w:rPr>
-        <w:t xml:space="preserve"> </w:t>
-      </w:r>
-      <w:r>
-        <w:rPr>
-          <w:lang w:val="en-GB"/>
-        </w:rPr>
-        <w:t xml:space="preserve">and after a lecture hears his students talking about a run organized by the student union Poli4Run. It is </w:t>
-      </w:r>
-      <w:r>
-        <w:rPr>
-          <w:lang w:val="en-GB"/>
-        </w:rPr>
-        <w:t xml:space="preserve">an association registered to </w:t>
-      </w:r>
-      <w:proofErr w:type="spellStart"/>
-      <w:r>
-        <w:rPr>
-          <w:lang w:val="en-GB"/>
-        </w:rPr>
-        <w:t>TrackMe</w:t>
-      </w:r>
-      <w:proofErr w:type="spellEnd"/>
-      <w:r>
-        <w:rPr>
-          <w:lang w:val="en-GB"/>
-        </w:rPr>
-        <w:t xml:space="preserve"> as a third party with the aim of guaranteeing the good health status of the enrolled students and proposing them new races every week.</w:t>
-      </w:r>
-      <w:r>
-        <w:rPr>
-          <w:lang w:val="en-GB"/>
-        </w:rPr>
-        <w:t xml:space="preserve"> He is very interested in the race joined by their students and he would like t</w:t>
-      </w:r>
-      <w:r>
-        <w:rPr>
-          <w:lang w:val="en-GB"/>
-        </w:rPr>
-        <w:t>o go and see them competing, s</w:t>
-      </w:r>
-      <w:r>
-        <w:rPr>
-          <w:lang w:val="en-GB"/>
-        </w:rPr>
-        <w:t xml:space="preserve">o </w:t>
-      </w:r>
-      <w:r>
-        <w:rPr>
-          <w:lang w:val="en-GB"/>
-        </w:rPr>
-        <w:t>Luca</w:t>
-      </w:r>
-      <w:r>
-        <w:rPr>
-          <w:lang w:val="en-GB"/>
-        </w:rPr>
-        <w:t xml:space="preserve"> asks them for information and decides to follow their instructions. At first he downloads the </w:t>
-      </w:r>
-      <w:proofErr w:type="spellStart"/>
-      <w:r>
-        <w:rPr>
-          <w:lang w:val="en-GB"/>
-        </w:rPr>
-        <w:t>TrackMe</w:t>
-      </w:r>
-      <w:proofErr w:type="spellEnd"/>
-      <w:r>
-        <w:rPr>
-          <w:lang w:val="en-GB"/>
-        </w:rPr>
-        <w:t xml:space="preserve"> app and then he signs up to the service</w:t>
-      </w:r>
-      <w:r>
-        <w:rPr>
-          <w:lang w:val="en-GB"/>
-        </w:rPr>
-        <w:t xml:space="preserve"> Track4Run</w:t>
-      </w:r>
-      <w:r>
-        <w:rPr>
-          <w:lang w:val="en-GB"/>
-        </w:rPr>
-        <w:t xml:space="preserve">. </w:t>
-      </w:r>
-      <w:r>
-        <w:rPr>
-          <w:lang w:val="en-GB"/>
-        </w:rPr>
-        <w:t xml:space="preserve">After that, he logs in with his credentials and looks for the run he is interested in. Once found, he asks to join that as a </w:t>
-      </w:r>
-      <w:r>
-        <w:rPr>
-          <w:lang w:val="en-GB"/>
-        </w:rPr>
-        <w:t xml:space="preserve">spectator. </w:t>
-      </w:r>
-      <w:r>
-        <w:rPr>
-          <w:lang w:val="en-GB"/>
-        </w:rPr>
-        <w:t xml:space="preserve">The system checks if the number of </w:t>
-      </w:r>
-      <w:r>
-        <w:rPr>
-          <w:lang w:val="en-GB"/>
-        </w:rPr>
-        <w:t>spectators</w:t>
-      </w:r>
-      <w:r>
-        <w:rPr>
-          <w:lang w:val="en-GB"/>
-        </w:rPr>
-        <w:t xml:space="preserve"> is not exceeded</w:t>
-      </w:r>
-      <w:r>
-        <w:rPr>
-          <w:lang w:val="en-GB"/>
-        </w:rPr>
-        <w:t xml:space="preserve"> </w:t>
-      </w:r>
-      <w:r>
-        <w:rPr>
-          <w:lang w:val="en-GB"/>
-        </w:rPr>
-        <w:t xml:space="preserve">and if </w:t>
-      </w:r>
-      <w:r>
-        <w:rPr>
-          <w:lang w:val="en-GB"/>
-        </w:rPr>
-        <w:t>Luca</w:t>
-      </w:r>
-      <w:r>
-        <w:rPr>
-          <w:lang w:val="en-GB"/>
-        </w:rPr>
-        <w:t xml:space="preserve"> has not already joined an overlapping run</w:t>
-      </w:r>
-      <w:r>
-        <w:rPr>
-          <w:lang w:val="en-GB"/>
-        </w:rPr>
-        <w:t xml:space="preserve">, </w:t>
-      </w:r>
-      <w:r>
-        <w:rPr>
-          <w:lang w:val="en-GB"/>
-        </w:rPr>
-        <w:t xml:space="preserve">then notifies </w:t>
-      </w:r>
-      <w:r>
-        <w:rPr>
-          <w:lang w:val="en-GB"/>
-        </w:rPr>
-        <w:t>Luca</w:t>
-      </w:r>
-      <w:r>
-        <w:rPr>
-          <w:lang w:val="en-GB"/>
-        </w:rPr>
-        <w:t xml:space="preserve"> with a positive or negative result.</w:t>
-      </w:r>
-    </w:p>
-    <w:p>
-      <w:pPr>
-        <w:rPr>
-          <w:lang w:val="en-GB"/>
-        </w:rPr>
-      </w:pPr>
-    </w:p>
-    <w:p>
-      <w:pPr>
-        <w:rPr>
-          <w:lang w:val="en-GB"/>
-        </w:rPr>
-      </w:pPr>
-    </w:p>
-    <w:p>
-      <w:pPr>
-        <w:rPr>
-          <w:lang w:val="en-GB"/>
-        </w:rPr>
-      </w:pPr>
-      <w:r>
-        <w:rPr>
-          <w:b/>
-          <w:lang w:val="en-GB"/>
-        </w:rPr>
-        <w:t>Scenario 3</w:t>
-      </w:r>
-      <w:r>
-        <w:rPr>
-          <w:lang w:val="en-GB"/>
-        </w:rPr>
-        <w:t xml:space="preserve">- </w:t>
-      </w:r>
-      <w:r>
-        <w:rPr>
-          <w:lang w:val="en-GB"/>
-        </w:rPr>
-        <w:t>SOS launched</w:t>
-      </w:r>
-    </w:p>
-    <w:p>
-      <w:pPr>
-        <w:rPr>
-          <w:lang w:val="en-GB"/>
-        </w:rPr>
-      </w:pPr>
-    </w:p>
-    <w:p>
-      <w:pPr>
-        <w:rPr>
-          <w:lang w:val="en-GB"/>
-        </w:rPr>
-      </w:pPr>
-      <w:r>
-        <w:rPr>
-          <w:lang w:val="en-GB"/>
-        </w:rPr>
-        <w:t xml:space="preserve">Elena is an old woman who had heart disease in the past so she would like to be daily monitored to avoid problems. Her young nephew tells her about the </w:t>
-      </w:r>
-      <w:proofErr w:type="spellStart"/>
-      <w:r>
-        <w:rPr>
-          <w:lang w:val="en-GB"/>
-        </w:rPr>
-        <w:t>TrackMe</w:t>
-      </w:r>
-      <w:proofErr w:type="spellEnd"/>
-      <w:r>
-        <w:rPr>
-          <w:lang w:val="en-GB"/>
-        </w:rPr>
-        <w:t xml:space="preserve"> app, through which she could fulfil her needs</w:t>
-      </w:r>
-      <w:r>
-        <w:rPr>
-          <w:lang w:val="en-GB"/>
-        </w:rPr>
-        <w:t xml:space="preserve">. </w:t>
-      </w:r>
-      <w:r>
-        <w:rPr>
-          <w:lang w:val="en-GB"/>
-        </w:rPr>
-        <w:t>Delighted</w:t>
-      </w:r>
-      <w:r>
-        <w:rPr>
-          <w:lang w:val="en-GB"/>
-        </w:rPr>
-        <w:t xml:space="preserve"> by this kind of solution, she decides to </w:t>
-      </w:r>
-      <w:r>
-        <w:rPr>
-          <w:lang w:val="en-GB"/>
-        </w:rPr>
-        <w:t>buy a smartwatch</w:t>
-      </w:r>
-      <w:r>
-        <w:rPr>
-          <w:lang w:val="en-GB"/>
-        </w:rPr>
-        <w:t xml:space="preserve"> and download the app. </w:t>
-      </w:r>
-      <w:r>
-        <w:rPr>
-          <w:lang w:val="en-GB"/>
-        </w:rPr>
-        <w:t xml:space="preserve">Then she signs up to the services Data4Help and </w:t>
-      </w:r>
-      <w:proofErr w:type="spellStart"/>
-      <w:r>
-        <w:rPr>
-          <w:lang w:val="en-GB"/>
-        </w:rPr>
-        <w:t>AutomatedSOS</w:t>
-      </w:r>
-      <w:proofErr w:type="spellEnd"/>
-      <w:r>
-        <w:rPr>
-          <w:lang w:val="en-GB"/>
-        </w:rPr>
-        <w:t xml:space="preserve"> and accepts the treatment </w:t>
-      </w:r>
-      <w:r>
-        <w:rPr>
-          <w:lang w:val="en-GB"/>
-        </w:rPr>
-        <w:t>of her health status and position data</w:t>
-      </w:r>
-      <w:r>
-        <w:rPr>
-          <w:lang w:val="en-GB"/>
-        </w:rPr>
-        <w:t xml:space="preserve">. One day, after </w:t>
-      </w:r>
-      <w:r>
-        <w:rPr>
-          <w:lang w:val="en-GB"/>
-        </w:rPr>
-        <w:t xml:space="preserve">having climbed the stairs, the app retrieves the data from her smartwatch and evaluates them as exceeding the danger thresholds, so that within 5 seconds the SOS is received by the medical facility </w:t>
-      </w:r>
-      <w:proofErr w:type="gramStart"/>
-      <w:r>
-        <w:rPr>
-          <w:lang w:val="en-GB"/>
-        </w:rPr>
-        <w:t>that  sends</w:t>
-      </w:r>
-      <w:proofErr w:type="gramEnd"/>
-      <w:r>
-        <w:rPr>
-          <w:lang w:val="en-GB"/>
-        </w:rPr>
-        <w:t xml:space="preserve"> an ambulance to the position detected by the woman’s wearable device.</w:t>
-      </w:r>
-    </w:p>
-    <w:p>
-      <w:pPr>
-        <w:rPr>
-          <w:lang w:val="en-GB"/>
-        </w:rPr>
-      </w:pPr>
+        <w:t xml:space="preserve"> registers to Data4Help and forwards a request to access the anonymized data of people between 18 and 23 living in the municipality of</w:t>
+      </w:r>
+      <w:r>
+        <w:rPr>
+          <w:lang w:val="en-GB"/>
+        </w:rPr>
+        <w:t xml:space="preserve"> Milan. Unfortunately, due to the recent release of the application, there is not enough data in order to guarantee the privacy of the selected target and the request is frozen until enough data are collected.</w:t>
+      </w:r>
+      <w:bookmarkStart w:id="0" w:name="_GoBack"/>
+      <w:bookmarkEnd w:id="0"/>
+      <w:r>
+        <w:rPr>
+          <w:lang w:val="en-GB"/>
+        </w:rPr>
+        <w:t xml:space="preserve">  </w:t>
+      </w:r>
     </w:p>
     <w:sectPr>
       <w:pgSz w:w="11900" w:h="16840"/>
@@ -973,21 +1100,21 @@
 </file>
 
 <file path=word/numbering.xml><?xml version="1.0" encoding="utf-8"?>
-<w:numbering xmlns:wpc="http://schemas.microsoft.com/office/word/2010/wordprocessingCanvas" xmlns:mo="http://schemas.microsoft.com/office/mac/office/2008/main" xmlns:mc="http://schemas.openxmlformats.org/markup-compatibility/2006" xmlns:mv="urn:schemas-microsoft-com:mac:vml" xmlns:o="urn:schemas-microsoft-com:office:office" xmlns:r="http://schemas.openxmlformats.org/officeDocument/2006/relationships" xmlns:m="http://schemas.openxmlformats.org/officeDocument/2006/math" xmlns:v="urn:schemas-microsoft-com:vml" xmlns:wp14="http://schemas.microsoft.com/office/word/2010/wordprocessingDrawing" xmlns:wp="http://schemas.openxmlformats.org/drawingml/2006/wordprocessingDrawing" xmlns:w10="urn:schemas-microsoft-com:office:word" xmlns:w="http://schemas.openxmlformats.org/wordprocessingml/2006/main" xmlns:w14="http://schemas.microsoft.com/office/word/2010/wordml" xmlns:w15="http://schemas.microsoft.com/office/word/2012/wordml" xmlns:wpg="http://schemas.microsoft.com/office/word/2010/wordprocessingGroup" xmlns:wpi="http://schemas.microsoft.com/office/word/2010/wordprocessingInk" xmlns:wne="http://schemas.microsoft.com/office/word/2006/wordml" xmlns:wps="http://schemas.microsoft.com/office/word/2010/wordprocessingShape" mc:Ignorable="w14 w15 wp14">
-  <w:abstractNum w:abstractNumId="0">
+<w:numbering xmlns:wpc="http://schemas.microsoft.com/office/word/2010/wordprocessingCanvas" xmlns:cx="http://schemas.microsoft.com/office/drawing/2014/chartex" xmlns:cx1="http://schemas.microsoft.com/office/drawing/2015/9/8/chartex" xmlns:cx2="http://schemas.microsoft.com/office/drawing/2015/10/21/chartex" xmlns:cx3="http://schemas.microsoft.com/office/drawing/2016/5/9/chartex" xmlns:cx4="http://schemas.microsoft.com/office/drawing/2016/5/10/chartex" xmlns:cx5="http://schemas.microsoft.com/office/drawing/2016/5/11/chartex" xmlns:cx6="http://schemas.microsoft.com/office/drawing/2016/5/12/chartex" xmlns:cx7="http://schemas.microsoft.com/office/drawing/2016/5/13/chartex" xmlns:cx8="http://schemas.microsoft.com/office/drawing/2016/5/14/chartex" xmlns:mc="http://schemas.openxmlformats.org/markup-compatibility/2006" xmlns:aink="http://schemas.microsoft.com/office/drawing/2016/ink" xmlns:am3d="http://schemas.microsoft.com/office/drawing/2017/model3d" xmlns:o="urn:schemas-microsoft-com:office:office" xmlns:r="http://schemas.openxmlformats.org/officeDocument/2006/relationships" xmlns:m="http://schemas.openxmlformats.org/officeDocument/2006/math" xmlns:v="urn:schemas-microsoft-com:vml" xmlns:wp14="http://schemas.microsoft.com/office/word/2010/wordprocessingDrawing" xmlns:wp="http://schemas.openxmlformats.org/drawingml/2006/wordprocessingDrawing" xmlns:w10="urn:schemas-microsoft-com:office:word" xmlns:w="http://schemas.openxmlformats.org/wordprocessingml/2006/main" xmlns:w14="http://schemas.microsoft.com/office/word/2010/wordml" xmlns:w15="http://schemas.microsoft.com/office/word/2012/wordml" xmlns:w16cid="http://schemas.microsoft.com/office/word/2016/wordml/cid" xmlns:w16se="http://schemas.microsoft.com/office/word/2015/wordml/symex" xmlns:wpg="http://schemas.microsoft.com/office/word/2010/wordprocessingGroup" xmlns:wpi="http://schemas.microsoft.com/office/word/2010/wordprocessingInk" xmlns:wne="http://schemas.microsoft.com/office/word/2006/wordml" xmlns:wps="http://schemas.microsoft.com/office/word/2010/wordprocessingShape" mc:Ignorable="w14 w15 w16se w16cid wp14">
+  <w:abstractNum w:abstractNumId="0" w15:restartNumberingAfterBreak="0">
     <w:nsid w:val="4A823262"/>
     <w:multiLevelType w:val="hybridMultilevel"/>
-    <w:tmpl w:val="0CA226A6"/>
-    <w:lvl w:ilvl="0" w:tplc="08090001">
+    <w:tmpl w:val="239EEC2E"/>
+    <w:lvl w:ilvl="0" w:tplc="0809000F">
       <w:start w:val="1"/>
-      <w:numFmt w:val="bullet"/>
-      <w:lvlText w:val=""/>
+      <w:numFmt w:val="decimal"/>
+      <w:lvlText w:val="%1."/>
       <w:lvlJc w:val="left"/>
       <w:pPr>
         <w:ind w:left="720" w:hanging="360"/>
       </w:pPr>
       <w:rPr>
-        <w:rFonts w:ascii="Symbol" w:hAnsi="Symbol" w:hint="default"/>
+        <w:rFonts w:hint="default"/>
       </w:rPr>
     </w:lvl>
     <w:lvl w:ilvl="1" w:tplc="08090003" w:tentative="1">
@@ -1094,7 +1221,7 @@
 </file>
 
 <file path=word/styles.xml><?xml version="1.0" encoding="utf-8"?>
-<w:styles xmlns:mc="http://schemas.openxmlformats.org/markup-compatibility/2006" xmlns:r="http://schemas.openxmlformats.org/officeDocument/2006/relationships" xmlns:w="http://schemas.openxmlformats.org/wordprocessingml/2006/main" xmlns:w14="http://schemas.microsoft.com/office/word/2010/wordml" xmlns:w15="http://schemas.microsoft.com/office/word/2012/wordml" mc:Ignorable="w14 w15">
+<w:styles xmlns:mc="http://schemas.openxmlformats.org/markup-compatibility/2006" xmlns:r="http://schemas.openxmlformats.org/officeDocument/2006/relationships" xmlns:w="http://schemas.openxmlformats.org/wordprocessingml/2006/main" xmlns:w14="http://schemas.microsoft.com/office/word/2010/wordml" xmlns:w15="http://schemas.microsoft.com/office/word/2012/wordml" xmlns:w16cid="http://schemas.microsoft.com/office/word/2016/wordml/cid" xmlns:w16se="http://schemas.microsoft.com/office/word/2015/wordml/symex" mc:Ignorable="w14 w15 w16se w16cid">
   <w:docDefaults>
     <w:rPrDefault>
       <w:rPr>
@@ -1106,7 +1233,7 @@
     </w:rPrDefault>
     <w:pPrDefault/>
   </w:docDefaults>
-  <w:latentStyles w:defLockedState="0" w:defUIPriority="99" w:defSemiHidden="0" w:defUnhideWhenUsed="0" w:defQFormat="0" w:count="382">
+  <w:latentStyles w:defLockedState="0" w:defUIPriority="99" w:defSemiHidden="0" w:defUnhideWhenUsed="0" w:defQFormat="0" w:count="375">
     <w:lsdException w:name="Normal" w:uiPriority="0" w:qFormat="1"/>
     <w:lsdException w:name="heading 1" w:uiPriority="9" w:qFormat="1"/>
     <w:lsdException w:name="heading 2" w:semiHidden="1" w:uiPriority="9" w:unhideWhenUsed="1" w:qFormat="1"/>
@@ -1263,15 +1390,6 @@
     <w:lsdException w:name="Balloon Text" w:semiHidden="1" w:unhideWhenUsed="1"/>
     <w:lsdException w:name="Table Grid" w:uiPriority="39"/>
     <w:lsdException w:name="Table Theme" w:semiHidden="1" w:unhideWhenUsed="1"/>
-    <w:lsdException w:name="Note Level 1" w:semiHidden="1" w:unhideWhenUsed="1"/>
-    <w:lsdException w:name="Note Level 2" w:semiHidden="1" w:unhideWhenUsed="1"/>
-    <w:lsdException w:name="Note Level 3" w:semiHidden="1" w:unhideWhenUsed="1"/>
-    <w:lsdException w:name="Note Level 4" w:semiHidden="1" w:unhideWhenUsed="1"/>
-    <w:lsdException w:name="Note Level 5" w:semiHidden="1" w:unhideWhenUsed="1"/>
-    <w:lsdException w:name="Note Level 6" w:semiHidden="1" w:unhideWhenUsed="1"/>
-    <w:lsdException w:name="Note Level 7" w:semiHidden="1" w:unhideWhenUsed="1"/>
-    <w:lsdException w:name="Note Level 8" w:semiHidden="1" w:unhideWhenUsed="1"/>
-    <w:lsdException w:name="Note Level 9" w:semiHidden="1" w:unhideWhenUsed="1"/>
     <w:lsdException w:name="Placeholder Text" w:semiHidden="1"/>
     <w:lsdException w:name="No Spacing" w:uiPriority="1" w:qFormat="1"/>
     <w:lsdException w:name="Light Shading" w:uiPriority="60"/>

--- a/Scenarios.docx
+++ b/Scenarios.docx
@@ -1,6 +1,6 @@
 
 <file path=word/document.xml><?xml version="1.0" encoding="utf-8"?>
-<w:document xmlns:wpc="http://schemas.microsoft.com/office/word/2010/wordprocessingCanvas" xmlns:cx="http://schemas.microsoft.com/office/drawing/2014/chartex" xmlns:cx1="http://schemas.microsoft.com/office/drawing/2015/9/8/chartex" xmlns:cx2="http://schemas.microsoft.com/office/drawing/2015/10/21/chartex" xmlns:cx3="http://schemas.microsoft.com/office/drawing/2016/5/9/chartex" xmlns:cx4="http://schemas.microsoft.com/office/drawing/2016/5/10/chartex" xmlns:cx5="http://schemas.microsoft.com/office/drawing/2016/5/11/chartex" xmlns:cx6="http://schemas.microsoft.com/office/drawing/2016/5/12/chartex" xmlns:cx7="http://schemas.microsoft.com/office/drawing/2016/5/13/chartex" xmlns:cx8="http://schemas.microsoft.com/office/drawing/2016/5/14/chartex" xmlns:mc="http://schemas.openxmlformats.org/markup-compatibility/2006" xmlns:aink="http://schemas.microsoft.com/office/drawing/2016/ink" xmlns:am3d="http://schemas.microsoft.com/office/drawing/2017/model3d" xmlns:o="urn:schemas-microsoft-com:office:office" xmlns:r="http://schemas.openxmlformats.org/officeDocument/2006/relationships" xmlns:m="http://schemas.openxmlformats.org/officeDocument/2006/math" xmlns:v="urn:schemas-microsoft-com:vml" xmlns:wp14="http://schemas.microsoft.com/office/word/2010/wordprocessingDrawing" xmlns:wp="http://schemas.openxmlformats.org/drawingml/2006/wordprocessingDrawing" xmlns:w10="urn:schemas-microsoft-com:office:word" xmlns:w="http://schemas.openxmlformats.org/wordprocessingml/2006/main" xmlns:w14="http://schemas.microsoft.com/office/word/2010/wordml" xmlns:w15="http://schemas.microsoft.com/office/word/2012/wordml" xmlns:w16cid="http://schemas.microsoft.com/office/word/2016/wordml/cid" xmlns:w16se="http://schemas.microsoft.com/office/word/2015/wordml/symex" xmlns:wpg="http://schemas.microsoft.com/office/word/2010/wordprocessingGroup" xmlns:wpi="http://schemas.microsoft.com/office/word/2010/wordprocessingInk" xmlns:wne="http://schemas.microsoft.com/office/word/2006/wordml" xmlns:wps="http://schemas.microsoft.com/office/word/2010/wordprocessingShape" mc:Ignorable="w14 w15 w16se w16cid wp14">
+<w:document xmlns:wpc="http://schemas.microsoft.com/office/word/2010/wordprocessingCanvas" xmlns:mo="http://schemas.microsoft.com/office/mac/office/2008/main" xmlns:mc="http://schemas.openxmlformats.org/markup-compatibility/2006" xmlns:mv="urn:schemas-microsoft-com:mac:vml" xmlns:o="urn:schemas-microsoft-com:office:office" xmlns:r="http://schemas.openxmlformats.org/officeDocument/2006/relationships" xmlns:m="http://schemas.openxmlformats.org/officeDocument/2006/math" xmlns:v="urn:schemas-microsoft-com:vml" xmlns:wp14="http://schemas.microsoft.com/office/word/2010/wordprocessingDrawing" xmlns:wp="http://schemas.openxmlformats.org/drawingml/2006/wordprocessingDrawing" xmlns:w10="urn:schemas-microsoft-com:office:word" xmlns:w="http://schemas.openxmlformats.org/wordprocessingml/2006/main" xmlns:w14="http://schemas.microsoft.com/office/word/2010/wordml" xmlns:w15="http://schemas.microsoft.com/office/word/2012/wordml" xmlns:wpg="http://schemas.microsoft.com/office/word/2010/wordprocessingGroup" xmlns:wpi="http://schemas.microsoft.com/office/word/2010/wordprocessingInk" xmlns:wne="http://schemas.microsoft.com/office/word/2006/wordml" xmlns:wps="http://schemas.microsoft.com/office/word/2010/wordprocessingShape" mc:Ignorable="w14 w15 wp14">
   <w:body>
     <w:p>
       <w:pPr>
@@ -8,14 +8,12 @@
           <w:b/>
         </w:rPr>
       </w:pPr>
-      <w:proofErr w:type="spellStart"/>
       <w:r>
         <w:rPr>
           <w:b/>
         </w:rPr>
         <w:t>Scenarios</w:t>
       </w:r>
-      <w:proofErr w:type="spellEnd"/>
     </w:p>
     <w:p>
       <w:pPr>
@@ -86,19 +84,9 @@
           <w:numId w:val="1"/>
         </w:numPr>
       </w:pPr>
-      <w:proofErr w:type="spellStart"/>
-      <w:r>
-        <w:t>Individual</w:t>
-      </w:r>
-      <w:proofErr w:type="spellEnd"/>
-      <w:r>
-        <w:t xml:space="preserve"> </w:t>
-      </w:r>
-      <w:proofErr w:type="spellStart"/>
-      <w:r>
-        <w:t>request</w:t>
-      </w:r>
-      <w:proofErr w:type="spellEnd"/>
+      <w:r>
+        <w:t>Individual request</w:t>
+      </w:r>
     </w:p>
     <w:p>
       <w:pPr>
@@ -109,13 +97,8 @@
         </w:numPr>
       </w:pPr>
       <w:r>
-        <w:t xml:space="preserve">Anonymous </w:t>
-      </w:r>
-      <w:proofErr w:type="spellStart"/>
-      <w:r>
-        <w:t>request</w:t>
-      </w:r>
-      <w:proofErr w:type="spellEnd"/>
+        <w:t>Anonymous request</w:t>
+      </w:r>
     </w:p>
     <w:p>
       <w:pPr>
@@ -175,21 +158,7 @@
         <w:rPr>
           <w:lang w:val="en-GB"/>
         </w:rPr>
-        <w:t xml:space="preserve">hears about a run organized by </w:t>
-      </w:r>
-      <w:proofErr w:type="spellStart"/>
-      <w:r>
-        <w:rPr>
-          <w:lang w:val="en-GB"/>
-        </w:rPr>
-        <w:t>PoliMi</w:t>
-      </w:r>
-      <w:proofErr w:type="spellEnd"/>
-      <w:r>
-        <w:rPr>
-          <w:lang w:val="en-GB"/>
-        </w:rPr>
-        <w:t xml:space="preserve"> Sport</w:t>
+        <w:t>hears about a run organized by PoliMi Sport</w:t>
       </w:r>
       <w:r>
         <w:rPr>
@@ -213,21 +182,7 @@
         <w:rPr>
           <w:lang w:val="en-GB"/>
         </w:rPr>
-        <w:t xml:space="preserve">it. </w:t>
-      </w:r>
-      <w:proofErr w:type="spellStart"/>
-      <w:r>
-        <w:rPr>
-          <w:lang w:val="en-GB"/>
-        </w:rPr>
-        <w:t>PoliMi</w:t>
-      </w:r>
-      <w:proofErr w:type="spellEnd"/>
-      <w:r>
-        <w:rPr>
-          <w:lang w:val="en-GB"/>
-        </w:rPr>
-        <w:t xml:space="preserve"> Sport is an</w:t>
+        <w:t>it. PoliMi Sport is an</w:t>
       </w:r>
       <w:r>
         <w:rPr>
@@ -251,27 +206,13 @@
         <w:rPr>
           <w:lang w:val="en-GB"/>
         </w:rPr>
-        <w:t xml:space="preserve">to </w:t>
-      </w:r>
-      <w:proofErr w:type="spellStart"/>
-      <w:r>
-        <w:rPr>
-          <w:lang w:val="en-GB"/>
-        </w:rPr>
-        <w:t>TrackM</w:t>
-      </w:r>
-      <w:r>
-        <w:rPr>
-          <w:lang w:val="en-GB"/>
-        </w:rPr>
-        <w:t>e</w:t>
-      </w:r>
-      <w:proofErr w:type="spellEnd"/>
-      <w:r>
-        <w:rPr>
-          <w:lang w:val="en-GB"/>
-        </w:rPr>
-        <w:t xml:space="preserve"> as a third party with the</w:t>
+        <w:t>to TrackM</w:t>
+      </w:r>
+      <w:r>
+        <w:rPr>
+          <w:lang w:val="en-GB"/>
+        </w:rPr>
+        <w:t>e as a third party with the</w:t>
       </w:r>
       <w:r>
         <w:rPr>
@@ -349,739 +290,648 @@
         <w:rPr>
           <w:lang w:val="en-GB"/>
         </w:rPr>
-        <w:t xml:space="preserve"> to </w:t>
-      </w:r>
-      <w:proofErr w:type="spellStart"/>
-      <w:r>
-        <w:rPr>
-          <w:lang w:val="en-GB"/>
-        </w:rPr>
-        <w:t>PoliMi</w:t>
-      </w:r>
-      <w:proofErr w:type="spellEnd"/>
-      <w:r>
-        <w:rPr>
-          <w:lang w:val="en-GB"/>
-        </w:rPr>
-        <w:t xml:space="preserve"> Sport</w:t>
-      </w:r>
-      <w:r>
-        <w:rPr>
-          <w:lang w:val="en-GB"/>
-        </w:rPr>
-        <w:t xml:space="preserve"> through the </w:t>
-      </w:r>
-      <w:proofErr w:type="spellStart"/>
-      <w:r>
-        <w:rPr>
-          <w:lang w:val="en-GB"/>
-        </w:rPr>
-        <w:t>TrackMe</w:t>
-      </w:r>
-      <w:proofErr w:type="spellEnd"/>
-      <w:r>
-        <w:rPr>
-          <w:lang w:val="en-GB"/>
-        </w:rPr>
-        <w:t xml:space="preserve"> app, so that Mario decides to download it </w:t>
+        <w:t xml:space="preserve"> to PoliMi Sport</w:t>
+      </w:r>
+      <w:r>
+        <w:rPr>
+          <w:lang w:val="en-GB"/>
+        </w:rPr>
+        <w:t xml:space="preserve"> through the TrackMe app, so that Mario decides to download it </w:t>
       </w:r>
       <w:r>
         <w:rPr>
           <w:color w:val="FF0000"/>
           <w:lang w:val="en-GB"/>
         </w:rPr>
-        <w:t>and sign up to the service</w:t>
+        <w:t>and sign</w:t>
       </w:r>
       <w:r>
         <w:rPr>
           <w:color w:val="FF0000"/>
           <w:lang w:val="en-GB"/>
         </w:rPr>
-        <w:t>s Data4Help and Track4Run</w:t>
-      </w:r>
-      <w:r>
-        <w:rPr>
-          <w:color w:val="FF0000"/>
-          <w:lang w:val="en-GB"/>
-        </w:rPr>
-        <w:t xml:space="preserve">. </w:t>
-      </w:r>
-      <w:r>
-        <w:rPr>
-          <w:lang w:val="en-GB"/>
-        </w:rPr>
-        <w:t xml:space="preserve">After that, he </w:t>
-      </w:r>
-      <w:r>
-        <w:rPr>
-          <w:lang w:val="en-GB"/>
-        </w:rPr>
-        <w:t xml:space="preserve">logs in with his credentials and looks for the run he is interested in. Once found, he asks to join that as a runner and at </w:t>
-      </w:r>
-      <w:r>
-        <w:rPr>
-          <w:lang w:val="en-GB"/>
-        </w:rPr>
-        <w:t xml:space="preserve">the same time accepts the treatment of </w:t>
-      </w:r>
-      <w:r>
-        <w:rPr>
-          <w:lang w:val="en-GB"/>
-        </w:rPr>
-        <w:t>his</w:t>
-      </w:r>
-      <w:r>
-        <w:rPr>
-          <w:lang w:val="en-GB"/>
-        </w:rPr>
-        <w:t xml:space="preserve"> </w:t>
-      </w:r>
-      <w:r>
-        <w:rPr>
-          <w:lang w:val="en-GB"/>
-        </w:rPr>
-        <w:t xml:space="preserve">health status and location </w:t>
-      </w:r>
-      <w:r>
-        <w:rPr>
-          <w:lang w:val="en-GB"/>
-        </w:rPr>
-        <w:t xml:space="preserve">data </w:t>
-      </w:r>
-      <w:r>
-        <w:rPr>
-          <w:lang w:val="en-GB"/>
-        </w:rPr>
-        <w:t xml:space="preserve">by </w:t>
-      </w:r>
-      <w:proofErr w:type="spellStart"/>
-      <w:r>
-        <w:rPr>
-          <w:lang w:val="en-GB"/>
-        </w:rPr>
-        <w:t>PoliMi</w:t>
-      </w:r>
-      <w:proofErr w:type="spellEnd"/>
-      <w:r>
-        <w:rPr>
-          <w:lang w:val="en-GB"/>
-        </w:rPr>
-        <w:t xml:space="preserve"> Sport</w:t>
-      </w:r>
-      <w:r>
-        <w:rPr>
-          <w:lang w:val="en-GB"/>
-        </w:rPr>
-        <w:t>, the third party who organized the race. The system checks if the number of participants is not exceeded</w:t>
-      </w:r>
-      <w:r>
-        <w:rPr>
-          <w:lang w:val="en-GB"/>
-        </w:rPr>
-        <w:t xml:space="preserve"> and if Mario has not </w:t>
-      </w:r>
-      <w:r>
-        <w:rPr>
-          <w:lang w:val="en-GB"/>
-        </w:rPr>
-        <w:t xml:space="preserve">already </w:t>
-      </w:r>
-      <w:r>
-        <w:rPr>
-          <w:lang w:val="en-GB"/>
-        </w:rPr>
-        <w:t xml:space="preserve">joined an overlapping run, </w:t>
-      </w:r>
-      <w:r>
-        <w:rPr>
-          <w:lang w:val="en-GB"/>
-        </w:rPr>
-        <w:t>then notifies Mario with a positive or negative result.</w:t>
-      </w:r>
-    </w:p>
-    <w:p>
-      <w:pPr>
-        <w:rPr>
-          <w:lang w:val="en-GB"/>
-        </w:rPr>
-      </w:pPr>
-    </w:p>
-    <w:p>
-      <w:pPr>
-        <w:rPr>
-          <w:lang w:val="en-GB"/>
-        </w:rPr>
-      </w:pPr>
-      <w:r>
-        <w:rPr>
-          <w:b/>
-          <w:lang w:val="en-GB"/>
-        </w:rPr>
-        <w:t xml:space="preserve">Scenario </w:t>
-      </w:r>
-      <w:r>
-        <w:rPr>
-          <w:b/>
-          <w:lang w:val="en-GB"/>
-        </w:rPr>
-        <w:t>2</w:t>
-      </w:r>
-      <w:r>
-        <w:rPr>
-          <w:b/>
-          <w:lang w:val="en-GB"/>
-        </w:rPr>
-        <w:t xml:space="preserve"> - </w:t>
-      </w:r>
-      <w:r>
-        <w:rPr>
-          <w:lang w:val="en-GB"/>
-        </w:rPr>
-        <w:t xml:space="preserve">Join a run as a </w:t>
-      </w:r>
-      <w:r>
-        <w:rPr>
-          <w:lang w:val="en-GB"/>
-        </w:rPr>
-        <w:t>spectator</w:t>
-      </w:r>
-    </w:p>
-    <w:p>
-      <w:pPr>
-        <w:rPr>
-          <w:lang w:val="en-GB"/>
-        </w:rPr>
-      </w:pPr>
-    </w:p>
-    <w:p>
-      <w:pPr>
-        <w:rPr>
-          <w:lang w:val="en-GB"/>
-        </w:rPr>
-      </w:pPr>
-      <w:r>
-        <w:rPr>
-          <w:lang w:val="en-GB"/>
-        </w:rPr>
-        <w:t xml:space="preserve">Luca is a professor who </w:t>
-      </w:r>
-      <w:r>
-        <w:rPr>
-          <w:lang w:val="en-GB"/>
-        </w:rPr>
-        <w:t xml:space="preserve">is </w:t>
-      </w:r>
-      <w:r>
-        <w:rPr>
-          <w:lang w:val="en-GB"/>
-        </w:rPr>
-        <w:t>fond</w:t>
-      </w:r>
-      <w:r>
-        <w:rPr>
-          <w:lang w:val="en-GB"/>
-        </w:rPr>
-        <w:t xml:space="preserve"> </w:t>
-      </w:r>
-      <w:r>
-        <w:rPr>
-          <w:lang w:val="en-GB"/>
-        </w:rPr>
-        <w:t>of</w:t>
-      </w:r>
-      <w:r>
-        <w:rPr>
-          <w:lang w:val="en-GB"/>
-        </w:rPr>
-        <w:t xml:space="preserve"> </w:t>
-      </w:r>
-      <w:r>
-        <w:rPr>
-          <w:lang w:val="en-GB"/>
-        </w:rPr>
-        <w:t>running</w:t>
-      </w:r>
-      <w:r>
-        <w:rPr>
-          <w:lang w:val="en-GB"/>
-        </w:rPr>
-        <w:t xml:space="preserve"> </w:t>
-      </w:r>
-      <w:r>
-        <w:rPr>
-          <w:lang w:val="en-GB"/>
-        </w:rPr>
-        <w:t xml:space="preserve">and after a lecture hears his students talking about a run organized by the student union Poli4Run. It is an association registered to </w:t>
-      </w:r>
-      <w:proofErr w:type="spellStart"/>
-      <w:r>
-        <w:rPr>
-          <w:lang w:val="en-GB"/>
-        </w:rPr>
-        <w:t>TrackMe</w:t>
-      </w:r>
-      <w:proofErr w:type="spellEnd"/>
-      <w:r>
-        <w:rPr>
-          <w:lang w:val="en-GB"/>
-        </w:rPr>
-        <w:t xml:space="preserve"> as a third party with the aim of guaranteeing the good health status of the enrolled students and proposing them new races every week. He is very interested in the race joined by their students and he would like t</w:t>
-      </w:r>
-      <w:r>
-        <w:rPr>
-          <w:lang w:val="en-GB"/>
-        </w:rPr>
-        <w:t>o go and see them competing, s</w:t>
-      </w:r>
-      <w:r>
-        <w:rPr>
-          <w:lang w:val="en-GB"/>
-        </w:rPr>
-        <w:t xml:space="preserve">o </w:t>
-      </w:r>
-      <w:r>
-        <w:rPr>
-          <w:lang w:val="en-GB"/>
-        </w:rPr>
-        <w:t>Luca</w:t>
-      </w:r>
-      <w:r>
-        <w:rPr>
-          <w:lang w:val="en-GB"/>
-        </w:rPr>
-        <w:t xml:space="preserve"> asks them for information and decides to follow their instructions. At first he downloads the </w:t>
-      </w:r>
-      <w:proofErr w:type="spellStart"/>
-      <w:r>
-        <w:rPr>
-          <w:lang w:val="en-GB"/>
-        </w:rPr>
-        <w:t>TrackMe</w:t>
-      </w:r>
-      <w:proofErr w:type="spellEnd"/>
-      <w:r>
-        <w:rPr>
-          <w:lang w:val="en-GB"/>
-        </w:rPr>
-        <w:t xml:space="preserve"> app and then </w:t>
-      </w:r>
-      <w:r>
-        <w:rPr>
-          <w:color w:val="FF0000"/>
-          <w:lang w:val="en-GB"/>
-        </w:rPr>
-        <w:t>he signs up to the service</w:t>
-      </w:r>
-      <w:r>
-        <w:rPr>
-          <w:color w:val="FF0000"/>
-          <w:lang w:val="en-GB"/>
-        </w:rPr>
-        <w:t xml:space="preserve"> Track4Run</w:t>
-      </w:r>
-      <w:r>
-        <w:rPr>
-          <w:lang w:val="en-GB"/>
-        </w:rPr>
-        <w:t xml:space="preserve">. After that, he logs in with his credentials and looks for the run he is interested in. Once found, he asks to join that as a spectator. The system </w:t>
-      </w:r>
-      <w:r>
-        <w:rPr>
-          <w:color w:val="FF0000"/>
-          <w:lang w:val="en-GB"/>
-        </w:rPr>
-        <w:t>checks if the number of spectators is not exceeded</w:t>
-      </w:r>
-      <w:r>
-        <w:rPr>
-          <w:lang w:val="en-GB"/>
-        </w:rPr>
-        <w:t xml:space="preserve"> </w:t>
-      </w:r>
-      <w:r>
-        <w:rPr>
-          <w:color w:val="FF0000"/>
-          <w:lang w:val="en-GB"/>
-        </w:rPr>
-        <w:t>and if Luca has not already joined an overlapping run</w:t>
-      </w:r>
-      <w:r>
-        <w:rPr>
-          <w:lang w:val="en-GB"/>
-        </w:rPr>
-        <w:t>, then notifies Luca with a positive or negative result.</w:t>
-      </w:r>
-    </w:p>
-    <w:p>
-      <w:pPr>
-        <w:rPr>
-          <w:lang w:val="en-GB"/>
-        </w:rPr>
-      </w:pPr>
-    </w:p>
-    <w:p>
-      <w:pPr>
-        <w:rPr>
-          <w:lang w:val="en-GB"/>
-        </w:rPr>
-      </w:pPr>
-    </w:p>
-    <w:p>
-      <w:pPr>
-        <w:rPr>
-          <w:lang w:val="en-GB"/>
-        </w:rPr>
-      </w:pPr>
-      <w:r>
-        <w:rPr>
-          <w:b/>
-          <w:lang w:val="en-GB"/>
-        </w:rPr>
-        <w:t>Scenario 3</w:t>
-      </w:r>
-      <w:r>
-        <w:rPr>
-          <w:lang w:val="en-GB"/>
-        </w:rPr>
-        <w:t xml:space="preserve"> - </w:t>
-      </w:r>
-      <w:r>
-        <w:rPr>
-          <w:lang w:val="en-GB"/>
-        </w:rPr>
-        <w:t>SOS launched</w:t>
-      </w:r>
-    </w:p>
-    <w:p>
-      <w:pPr>
-        <w:rPr>
-          <w:lang w:val="en-GB"/>
-        </w:rPr>
-      </w:pPr>
-    </w:p>
-    <w:p>
-      <w:pPr>
-        <w:rPr>
-          <w:b/>
-          <w:lang w:val="en-GB"/>
-        </w:rPr>
-      </w:pPr>
-      <w:r>
-        <w:rPr>
-          <w:color w:val="FF0000"/>
-          <w:lang w:val="en-GB"/>
-        </w:rPr>
-        <w:t>Antonella</w:t>
-      </w:r>
-      <w:r>
-        <w:rPr>
-          <w:color w:val="FF0000"/>
-          <w:lang w:val="en-GB"/>
-        </w:rPr>
-        <w:t xml:space="preserve"> </w:t>
-      </w:r>
-      <w:r>
-        <w:rPr>
-          <w:lang w:val="en-GB"/>
-        </w:rPr>
-        <w:t xml:space="preserve">is an old woman who had heart disease in the past so she would like to be daily monitored to avoid problems. Her young nephew tells her about the </w:t>
-      </w:r>
-      <w:proofErr w:type="spellStart"/>
-      <w:r>
-        <w:rPr>
-          <w:lang w:val="en-GB"/>
-        </w:rPr>
-        <w:t>TrackMe</w:t>
-      </w:r>
-      <w:proofErr w:type="spellEnd"/>
-      <w:r>
-        <w:rPr>
-          <w:lang w:val="en-GB"/>
-        </w:rPr>
-        <w:t xml:space="preserve"> app, through which she could fulfil her needs</w:t>
-      </w:r>
-      <w:r>
-        <w:rPr>
-          <w:lang w:val="en-GB"/>
-        </w:rPr>
-        <w:t xml:space="preserve">. </w:t>
-      </w:r>
-      <w:r>
-        <w:rPr>
-          <w:lang w:val="en-GB"/>
-        </w:rPr>
-        <w:t>Delighted</w:t>
-      </w:r>
-      <w:r>
-        <w:rPr>
-          <w:lang w:val="en-GB"/>
-        </w:rPr>
-        <w:t xml:space="preserve"> by this kind of solution, she decides to buy a smartwatch and download the app</w:t>
-      </w:r>
-      <w:r>
-        <w:rPr>
-          <w:lang w:val="en-GB"/>
-        </w:rPr>
-        <w:t xml:space="preserve"> </w:t>
-      </w:r>
-      <w:r>
-        <w:rPr>
-          <w:color w:val="FF0000"/>
-          <w:lang w:val="en-GB"/>
-        </w:rPr>
-        <w:t>(Should we talk about the configuration of the device?)</w:t>
-      </w:r>
-      <w:r>
-        <w:rPr>
-          <w:lang w:val="en-GB"/>
-        </w:rPr>
-        <w:t xml:space="preserve">. </w:t>
-      </w:r>
-      <w:r>
-        <w:rPr>
-          <w:lang w:val="en-GB"/>
-        </w:rPr>
-        <w:t xml:space="preserve">Then </w:t>
-      </w:r>
-      <w:r>
-        <w:rPr>
-          <w:color w:val="FF0000"/>
-          <w:lang w:val="en-GB"/>
-        </w:rPr>
-        <w:t xml:space="preserve">she signs up to the services Data4Help and </w:t>
-      </w:r>
-      <w:proofErr w:type="spellStart"/>
-      <w:r>
-        <w:rPr>
-          <w:color w:val="FF0000"/>
-          <w:lang w:val="en-GB"/>
-        </w:rPr>
-        <w:t>AutomatedSOS</w:t>
-      </w:r>
-      <w:proofErr w:type="spellEnd"/>
-      <w:r>
-        <w:rPr>
-          <w:color w:val="FF0000"/>
-          <w:lang w:val="en-GB"/>
-        </w:rPr>
-        <w:t xml:space="preserve"> </w:t>
-      </w:r>
-      <w:r>
-        <w:rPr>
-          <w:lang w:val="en-GB"/>
-        </w:rPr>
-        <w:t xml:space="preserve">and accepts the treatment </w:t>
-      </w:r>
-      <w:r>
-        <w:rPr>
-          <w:lang w:val="en-GB"/>
-        </w:rPr>
-        <w:t>of her health status and position data</w:t>
-      </w:r>
-      <w:r>
-        <w:rPr>
-          <w:lang w:val="en-GB"/>
-        </w:rPr>
-        <w:t xml:space="preserve">. One day, after </w:t>
-      </w:r>
-      <w:r>
-        <w:rPr>
-          <w:lang w:val="en-GB"/>
-        </w:rPr>
-        <w:t>having climbed the stairs, the app retrieves the data from her smartwatch and evaluates them as exceeding the danger thresholds, so that within 5 seconds the SOS is received by the medical facility that  sends an ambulance to the position detected by the woman’s wearable device.</w:t>
-      </w:r>
-    </w:p>
-    <w:p>
-      <w:pPr>
-        <w:rPr>
-          <w:b/>
-          <w:lang w:val="en-GB"/>
-        </w:rPr>
-      </w:pPr>
-    </w:p>
-    <w:p>
-      <w:pPr>
-        <w:rPr>
-          <w:b/>
-          <w:lang w:val="en-GB"/>
-        </w:rPr>
-      </w:pPr>
-    </w:p>
-    <w:p>
-      <w:pPr>
-        <w:rPr>
-          <w:lang w:val="en-GB"/>
-        </w:rPr>
-      </w:pPr>
-      <w:r>
-        <w:rPr>
-          <w:b/>
-          <w:lang w:val="en-GB"/>
-        </w:rPr>
-        <w:lastRenderedPageBreak/>
-        <w:t>Scenario 4</w:t>
-      </w:r>
-      <w:r>
-        <w:rPr>
-          <w:lang w:val="en-GB"/>
-        </w:rPr>
-        <w:t xml:space="preserve"> –</w:t>
-      </w:r>
-      <w:r>
-        <w:rPr>
-          <w:b/>
-          <w:lang w:val="en-GB"/>
-        </w:rPr>
-        <w:t xml:space="preserve"> </w:t>
-      </w:r>
-      <w:r>
-        <w:rPr>
-          <w:lang w:val="en-GB"/>
-        </w:rPr>
-        <w:t>Individual request</w:t>
-      </w:r>
-      <w:r>
-        <w:rPr>
-          <w:lang w:val="en-GB"/>
-        </w:rPr>
-        <w:t xml:space="preserve"> with a positive result</w:t>
-      </w:r>
-    </w:p>
-    <w:p>
-      <w:pPr>
-        <w:rPr>
-          <w:lang w:val="en-GB"/>
-        </w:rPr>
-      </w:pPr>
-      <w:r>
-        <w:rPr>
-          <w:lang w:val="en-GB"/>
-        </w:rPr>
-        <w:t xml:space="preserve"> </w:t>
-      </w:r>
-    </w:p>
-    <w:p>
-      <w:pPr>
-        <w:rPr>
-          <w:lang w:val="en-GB"/>
-        </w:rPr>
-      </w:pPr>
-      <w:r>
-        <w:rPr>
-          <w:lang w:val="en-GB"/>
-        </w:rPr>
-        <w:t>The Green Hospital wants to monitor the health status of one of its patient, Paolo, who recently recovered from an important disease. The hospital knows the mobile application Data4Help and it already has a valid account on the app. The doctor who is taking care of Paolo asks him to download the application, to link a smart devices able to measure the health parameter needed by the doctor to monitor his health status and to register to the service. The doctor, using the account of the hospital, send a request to Paolo (known by his SSN) for the treatment of his data. Paolo accepts the request and the hospital is allowed to receive the data produced by Paolo’s device.</w:t>
-      </w:r>
-    </w:p>
-    <w:p>
-      <w:pPr>
-        <w:rPr>
-          <w:lang w:val="en-GB"/>
-        </w:rPr>
-      </w:pPr>
-    </w:p>
-    <w:p>
-      <w:pPr>
-        <w:rPr>
-          <w:lang w:val="en-GB"/>
-        </w:rPr>
-      </w:pPr>
-      <w:r>
-        <w:rPr>
-          <w:b/>
-          <w:lang w:val="en-GB"/>
-        </w:rPr>
-        <w:t xml:space="preserve">Scenario </w:t>
-      </w:r>
-      <w:r>
-        <w:rPr>
-          <w:b/>
-          <w:lang w:val="en-GB"/>
-        </w:rPr>
-        <w:t>5</w:t>
-      </w:r>
-      <w:r>
-        <w:rPr>
-          <w:lang w:val="en-GB"/>
-        </w:rPr>
-        <w:t xml:space="preserve"> – Anonymous request </w:t>
-      </w:r>
-      <w:r>
-        <w:rPr>
-          <w:lang w:val="en-GB"/>
-        </w:rPr>
-        <w:t>with a negative result</w:t>
-      </w:r>
-    </w:p>
-    <w:p>
-      <w:pPr>
-        <w:rPr>
-          <w:lang w:val="en-GB"/>
-        </w:rPr>
-      </w:pPr>
-    </w:p>
-    <w:p>
-      <w:pPr>
-        <w:rPr>
-          <w:lang w:val="en-GB"/>
-        </w:rPr>
-      </w:pPr>
-      <w:r>
-        <w:rPr>
-          <w:lang w:val="en-GB"/>
-        </w:rPr>
-        <w:t xml:space="preserve">The association </w:t>
-      </w:r>
-      <w:proofErr w:type="spellStart"/>
-      <w:r>
-        <w:rPr>
-          <w:lang w:val="en-GB"/>
-        </w:rPr>
-        <w:t>WalkMore</w:t>
-      </w:r>
-      <w:proofErr w:type="spellEnd"/>
-      <w:r>
-        <w:rPr>
-          <w:lang w:val="en-GB"/>
-        </w:rPr>
-        <w:t xml:space="preserve"> wants to promote walking among young people who have a too sedentary life. As a first step to reach its goal </w:t>
-      </w:r>
-      <w:proofErr w:type="spellStart"/>
-      <w:r>
-        <w:rPr>
-          <w:lang w:val="en-GB"/>
-        </w:rPr>
-        <w:t>WalkMore</w:t>
-      </w:r>
-      <w:proofErr w:type="spellEnd"/>
-      <w:r>
-        <w:rPr>
-          <w:lang w:val="en-GB"/>
-        </w:rPr>
-        <w:t xml:space="preserve"> decides to use the new amazing app Data4Help to monitor the distance that a group of target young people runs every day. </w:t>
-      </w:r>
-      <w:proofErr w:type="spellStart"/>
-      <w:r>
-        <w:rPr>
-          <w:lang w:val="en-GB"/>
-        </w:rPr>
-        <w:t>WalkMore</w:t>
-      </w:r>
-      <w:proofErr w:type="spellEnd"/>
-      <w:r>
-        <w:rPr>
-          <w:lang w:val="en-GB"/>
-        </w:rPr>
-        <w:t xml:space="preserve"> registers to Data4Help and forwards a request to access the anonymized data of people between 18 and 23 living in the municipality of</w:t>
-      </w:r>
-      <w:r>
-        <w:rPr>
-          <w:lang w:val="en-GB"/>
-        </w:rPr>
-        <w:t xml:space="preserve"> Milan. Unfortunately, due to the recent release of the application, there is not enough data in order to guarantee the privacy of the selected target and the request is frozen until enough data are collected.</w:t>
+        <w:t xml:space="preserve"> up</w:t>
       </w:r>
       <w:bookmarkStart w:id="0" w:name="_GoBack"/>
       <w:bookmarkEnd w:id="0"/>
+      <w:r>
+        <w:rPr>
+          <w:color w:val="FF0000"/>
+          <w:lang w:val="en-GB"/>
+        </w:rPr>
+        <w:t xml:space="preserve">. </w:t>
+      </w:r>
+      <w:r>
+        <w:rPr>
+          <w:lang w:val="en-GB"/>
+        </w:rPr>
+        <w:t xml:space="preserve">After that, he </w:t>
+      </w:r>
+      <w:r>
+        <w:rPr>
+          <w:lang w:val="en-GB"/>
+        </w:rPr>
+        <w:t xml:space="preserve">logs in with his credentials and looks for the run he is interested in. Once found, he asks to join that as a runner and at </w:t>
+      </w:r>
+      <w:r>
+        <w:rPr>
+          <w:lang w:val="en-GB"/>
+        </w:rPr>
+        <w:t xml:space="preserve">the same time accepts the treatment of </w:t>
+      </w:r>
+      <w:r>
+        <w:rPr>
+          <w:lang w:val="en-GB"/>
+        </w:rPr>
+        <w:t>his</w:t>
+      </w:r>
+      <w:r>
+        <w:rPr>
+          <w:lang w:val="en-GB"/>
+        </w:rPr>
+        <w:t xml:space="preserve"> </w:t>
+      </w:r>
+      <w:r>
+        <w:rPr>
+          <w:lang w:val="en-GB"/>
+        </w:rPr>
+        <w:t xml:space="preserve">health status and location </w:t>
+      </w:r>
+      <w:r>
+        <w:rPr>
+          <w:lang w:val="en-GB"/>
+        </w:rPr>
+        <w:t xml:space="preserve">data </w:t>
+      </w:r>
+      <w:r>
+        <w:rPr>
+          <w:lang w:val="en-GB"/>
+        </w:rPr>
+        <w:t>by PoliMi</w:t>
+      </w:r>
+      <w:r>
+        <w:rPr>
+          <w:lang w:val="en-GB"/>
+        </w:rPr>
+        <w:t xml:space="preserve"> Sport</w:t>
+      </w:r>
+      <w:r>
+        <w:rPr>
+          <w:lang w:val="en-GB"/>
+        </w:rPr>
+        <w:t>, the third party who organized the race. The system checks if the number of participants is not exceeded</w:t>
+      </w:r>
+      <w:r>
+        <w:rPr>
+          <w:lang w:val="en-GB"/>
+        </w:rPr>
+        <w:t xml:space="preserve"> and if Mario has not </w:t>
+      </w:r>
+      <w:r>
+        <w:rPr>
+          <w:lang w:val="en-GB"/>
+        </w:rPr>
+        <w:t xml:space="preserve">already </w:t>
+      </w:r>
+      <w:r>
+        <w:rPr>
+          <w:lang w:val="en-GB"/>
+        </w:rPr>
+        <w:t xml:space="preserve">joined an overlapping run, </w:t>
+      </w:r>
+      <w:r>
+        <w:rPr>
+          <w:lang w:val="en-GB"/>
+        </w:rPr>
+        <w:t>then notifies Mario with a positive or negative result.</w:t>
+      </w:r>
+    </w:p>
+    <w:p>
+      <w:pPr>
+        <w:rPr>
+          <w:lang w:val="en-GB"/>
+        </w:rPr>
+      </w:pPr>
+    </w:p>
+    <w:p>
+      <w:pPr>
+        <w:rPr>
+          <w:lang w:val="en-GB"/>
+        </w:rPr>
+      </w:pPr>
+      <w:r>
+        <w:rPr>
+          <w:b/>
+          <w:lang w:val="en-GB"/>
+        </w:rPr>
+        <w:t xml:space="preserve">Scenario </w:t>
+      </w:r>
+      <w:r>
+        <w:rPr>
+          <w:b/>
+          <w:lang w:val="en-GB"/>
+        </w:rPr>
+        <w:t>2</w:t>
+      </w:r>
+      <w:r>
+        <w:rPr>
+          <w:b/>
+          <w:lang w:val="en-GB"/>
+        </w:rPr>
+        <w:t xml:space="preserve"> - </w:t>
+      </w:r>
+      <w:r>
+        <w:rPr>
+          <w:lang w:val="en-GB"/>
+        </w:rPr>
+        <w:t xml:space="preserve">Join a run as a </w:t>
+      </w:r>
+      <w:r>
+        <w:rPr>
+          <w:lang w:val="en-GB"/>
+        </w:rPr>
+        <w:t>spectator</w:t>
+      </w:r>
+    </w:p>
+    <w:p>
+      <w:pPr>
+        <w:rPr>
+          <w:lang w:val="en-GB"/>
+        </w:rPr>
+      </w:pPr>
+    </w:p>
+    <w:p>
+      <w:pPr>
+        <w:rPr>
+          <w:lang w:val="en-GB"/>
+        </w:rPr>
+      </w:pPr>
+      <w:r>
+        <w:rPr>
+          <w:lang w:val="en-GB"/>
+        </w:rPr>
+        <w:t xml:space="preserve">Luca is a professor who </w:t>
+      </w:r>
+      <w:r>
+        <w:rPr>
+          <w:lang w:val="en-GB"/>
+        </w:rPr>
+        <w:t xml:space="preserve">is </w:t>
+      </w:r>
+      <w:r>
+        <w:rPr>
+          <w:lang w:val="en-GB"/>
+        </w:rPr>
+        <w:t>fond</w:t>
+      </w:r>
+      <w:r>
+        <w:rPr>
+          <w:lang w:val="en-GB"/>
+        </w:rPr>
+        <w:t xml:space="preserve"> </w:t>
+      </w:r>
+      <w:r>
+        <w:rPr>
+          <w:lang w:val="en-GB"/>
+        </w:rPr>
+        <w:t>of</w:t>
+      </w:r>
+      <w:r>
+        <w:rPr>
+          <w:lang w:val="en-GB"/>
+        </w:rPr>
+        <w:t xml:space="preserve"> </w:t>
+      </w:r>
+      <w:r>
+        <w:rPr>
+          <w:lang w:val="en-GB"/>
+        </w:rPr>
+        <w:t>running</w:t>
+      </w:r>
+      <w:r>
+        <w:rPr>
+          <w:lang w:val="en-GB"/>
+        </w:rPr>
+        <w:t xml:space="preserve"> </w:t>
+      </w:r>
+      <w:r>
+        <w:rPr>
+          <w:lang w:val="en-GB"/>
+        </w:rPr>
+        <w:t>and after a lecture hears his students talking about a run organized by the student union Poli4Run. It is an association registered to TrackMe as a third party with the aim of guaranteeing the good health status of the enrolled students and proposing them new races every week. He is very interested in the race joined by their students and he would like t</w:t>
+      </w:r>
+      <w:r>
+        <w:rPr>
+          <w:lang w:val="en-GB"/>
+        </w:rPr>
+        <w:t>o go and see them competing, s</w:t>
+      </w:r>
+      <w:r>
+        <w:rPr>
+          <w:lang w:val="en-GB"/>
+        </w:rPr>
+        <w:t xml:space="preserve">o </w:t>
+      </w:r>
+      <w:r>
+        <w:rPr>
+          <w:lang w:val="en-GB"/>
+        </w:rPr>
+        <w:t>Luca</w:t>
+      </w:r>
+      <w:r>
+        <w:rPr>
+          <w:lang w:val="en-GB"/>
+        </w:rPr>
+        <w:t xml:space="preserve"> asks them for information and decides to follow their instructions. At first he downloads the TrackMe app and then </w:t>
+      </w:r>
+      <w:r>
+        <w:rPr>
+          <w:color w:val="FF0000"/>
+          <w:lang w:val="en-GB"/>
+        </w:rPr>
+        <w:t>he signs up</w:t>
+      </w:r>
+      <w:r>
+        <w:rPr>
+          <w:lang w:val="en-GB"/>
+        </w:rPr>
+        <w:t xml:space="preserve">. After that, he logs in with his credentials and looks for the run he is interested in. Once found, he asks to join that as a spectator. The system </w:t>
+      </w:r>
+      <w:r>
+        <w:rPr>
+          <w:color w:val="FF0000"/>
+          <w:lang w:val="en-GB"/>
+        </w:rPr>
+        <w:t>checks if the number of spectators is not exceeded</w:t>
+      </w:r>
+      <w:r>
+        <w:rPr>
+          <w:lang w:val="en-GB"/>
+        </w:rPr>
+        <w:t xml:space="preserve"> </w:t>
+      </w:r>
+      <w:r>
+        <w:rPr>
+          <w:color w:val="FF0000"/>
+          <w:lang w:val="en-GB"/>
+        </w:rPr>
+        <w:t>and if Luca has not already joined an overlapping run</w:t>
+      </w:r>
+      <w:r>
+        <w:rPr>
+          <w:lang w:val="en-GB"/>
+        </w:rPr>
+        <w:t>, then notifies Luca with a positive or negative result.</w:t>
+      </w:r>
+    </w:p>
+    <w:p>
+      <w:pPr>
+        <w:rPr>
+          <w:lang w:val="en-GB"/>
+        </w:rPr>
+      </w:pPr>
+    </w:p>
+    <w:p>
+      <w:pPr>
+        <w:rPr>
+          <w:lang w:val="en-GB"/>
+        </w:rPr>
+      </w:pPr>
+    </w:p>
+    <w:p>
+      <w:pPr>
+        <w:rPr>
+          <w:lang w:val="en-GB"/>
+        </w:rPr>
+      </w:pPr>
+      <w:r>
+        <w:rPr>
+          <w:b/>
+          <w:lang w:val="en-GB"/>
+        </w:rPr>
+        <w:t>Scenario 3</w:t>
+      </w:r>
+      <w:r>
+        <w:rPr>
+          <w:lang w:val="en-GB"/>
+        </w:rPr>
+        <w:t xml:space="preserve"> - </w:t>
+      </w:r>
+      <w:r>
+        <w:rPr>
+          <w:lang w:val="en-GB"/>
+        </w:rPr>
+        <w:t>SOS launched</w:t>
+      </w:r>
+    </w:p>
+    <w:p>
+      <w:pPr>
+        <w:rPr>
+          <w:lang w:val="en-GB"/>
+        </w:rPr>
+      </w:pPr>
+    </w:p>
+    <w:p>
+      <w:pPr>
+        <w:rPr>
+          <w:b/>
+          <w:lang w:val="en-GB"/>
+        </w:rPr>
+      </w:pPr>
+      <w:r>
+        <w:rPr>
+          <w:color w:val="FF0000"/>
+          <w:lang w:val="en-GB"/>
+        </w:rPr>
+        <w:t>Antonella</w:t>
+      </w:r>
+      <w:r>
+        <w:rPr>
+          <w:color w:val="FF0000"/>
+          <w:lang w:val="en-GB"/>
+        </w:rPr>
+        <w:t xml:space="preserve"> </w:t>
+      </w:r>
+      <w:r>
+        <w:rPr>
+          <w:lang w:val="en-GB"/>
+        </w:rPr>
+        <w:t>is an old woman who had heart disease in the past so she would like to be daily monitored to avoid problems. Her young nephew tells her about the TrackMe app, through which she could fulfil her needs</w:t>
+      </w:r>
+      <w:r>
+        <w:rPr>
+          <w:lang w:val="en-GB"/>
+        </w:rPr>
+        <w:t xml:space="preserve">. </w:t>
+      </w:r>
+      <w:r>
+        <w:rPr>
+          <w:lang w:val="en-GB"/>
+        </w:rPr>
+        <w:t>Delighted</w:t>
+      </w:r>
+      <w:r>
+        <w:rPr>
+          <w:lang w:val="en-GB"/>
+        </w:rPr>
+        <w:t xml:space="preserve"> by this kind of solution, she decides to buy a smartwatch and download the app. </w:t>
+      </w:r>
+      <w:r>
+        <w:rPr>
+          <w:lang w:val="en-GB"/>
+        </w:rPr>
+        <w:t xml:space="preserve">Then </w:t>
+      </w:r>
+      <w:r>
+        <w:rPr>
+          <w:color w:val="FF0000"/>
+          <w:lang w:val="en-GB"/>
+        </w:rPr>
+        <w:t>she signs up to the</w:t>
+      </w:r>
+      <w:r>
+        <w:rPr>
+          <w:color w:val="FF0000"/>
+          <w:lang w:val="en-GB"/>
+        </w:rPr>
+        <w:t xml:space="preserve"> TrackMe app and checks</w:t>
+      </w:r>
+      <w:r>
+        <w:rPr>
+          <w:color w:val="FF0000"/>
+          <w:lang w:val="en-GB"/>
+        </w:rPr>
+        <w:t xml:space="preserve"> </w:t>
+      </w:r>
+      <w:r>
+        <w:rPr>
+          <w:color w:val="FF0000"/>
+          <w:lang w:val="en-GB"/>
+        </w:rPr>
+        <w:t>to have the</w:t>
+      </w:r>
+      <w:r>
+        <w:rPr>
+          <w:color w:val="FF0000"/>
+          <w:lang w:val="en-GB"/>
+        </w:rPr>
+        <w:t xml:space="preserve"> AutomatedSOS </w:t>
+      </w:r>
+      <w:r>
+        <w:rPr>
+          <w:color w:val="FF0000"/>
+          <w:lang w:val="en-GB"/>
+        </w:rPr>
+        <w:t>service correctly activated</w:t>
+      </w:r>
+      <w:r>
+        <w:rPr>
+          <w:lang w:val="en-GB"/>
+        </w:rPr>
+        <w:t xml:space="preserve">. One day, after </w:t>
+      </w:r>
+      <w:r>
+        <w:rPr>
+          <w:lang w:val="en-GB"/>
+        </w:rPr>
+        <w:t>having climbed the stairs, the app retrieves the data from her smartwatch and evaluates them as exceeding the danger thresholds, so that within 5 seconds the SOS is received by the medic</w:t>
+      </w:r>
+      <w:r>
+        <w:rPr>
+          <w:lang w:val="en-GB"/>
+        </w:rPr>
+        <w:t xml:space="preserve">al facility that </w:t>
+      </w:r>
+      <w:r>
+        <w:rPr>
+          <w:lang w:val="en-GB"/>
+        </w:rPr>
+        <w:t>sends an ambulance to the position detected by the woman’s wearable device.</w:t>
+      </w:r>
+    </w:p>
+    <w:p>
+      <w:pPr>
+        <w:rPr>
+          <w:b/>
+          <w:lang w:val="en-GB"/>
+        </w:rPr>
+      </w:pPr>
+    </w:p>
+    <w:p>
+      <w:pPr>
+        <w:rPr>
+          <w:b/>
+          <w:lang w:val="en-GB"/>
+        </w:rPr>
+      </w:pPr>
+    </w:p>
+    <w:p>
+      <w:pPr>
+        <w:rPr>
+          <w:lang w:val="en-GB"/>
+        </w:rPr>
+      </w:pPr>
+      <w:r>
+        <w:rPr>
+          <w:b/>
+          <w:lang w:val="en-GB"/>
+        </w:rPr>
+        <w:t>Scenario 4</w:t>
+      </w:r>
+      <w:r>
+        <w:rPr>
+          <w:lang w:val="en-GB"/>
+        </w:rPr>
+        <w:t xml:space="preserve"> –</w:t>
+      </w:r>
+      <w:r>
+        <w:rPr>
+          <w:b/>
+          <w:lang w:val="en-GB"/>
+        </w:rPr>
+        <w:t xml:space="preserve"> </w:t>
+      </w:r>
+      <w:r>
+        <w:rPr>
+          <w:lang w:val="en-GB"/>
+        </w:rPr>
+        <w:t>Individual request</w:t>
+      </w:r>
+      <w:r>
+        <w:rPr>
+          <w:lang w:val="en-GB"/>
+        </w:rPr>
+        <w:t xml:space="preserve"> with a positive result</w:t>
+      </w:r>
+    </w:p>
+    <w:p>
+      <w:pPr>
+        <w:rPr>
+          <w:lang w:val="en-GB"/>
+        </w:rPr>
+      </w:pPr>
+      <w:r>
+        <w:rPr>
+          <w:lang w:val="en-GB"/>
+        </w:rPr>
+        <w:t xml:space="preserve"> </w:t>
+      </w:r>
+    </w:p>
+    <w:p>
+      <w:pPr>
+        <w:rPr>
+          <w:lang w:val="en-GB"/>
+        </w:rPr>
+      </w:pPr>
+      <w:r>
+        <w:rPr>
+          <w:lang w:val="en-GB"/>
+        </w:rPr>
+        <w:lastRenderedPageBreak/>
+        <w:t xml:space="preserve">The Green Hospital wants to monitor the health status of one of its patient, Paolo, who recently recovered from an important disease. The hospital knows the mobile application </w:t>
+      </w:r>
+      <w:r>
+        <w:rPr>
+          <w:lang w:val="en-GB"/>
+        </w:rPr>
+        <w:t>TrackMe</w:t>
+      </w:r>
+      <w:r>
+        <w:rPr>
+          <w:lang w:val="en-GB"/>
+        </w:rPr>
+        <w:t xml:space="preserve"> and it already has a valid account on the app. The doctor who is taking care of Paolo asks him to download the appl</w:t>
+      </w:r>
+      <w:r>
+        <w:rPr>
+          <w:lang w:val="en-GB"/>
+        </w:rPr>
+        <w:t>ication, to link a smart device</w:t>
+      </w:r>
+      <w:r>
+        <w:rPr>
+          <w:lang w:val="en-GB"/>
+        </w:rPr>
+        <w:t xml:space="preserve"> able to measure the health parameter needed by the doctor to monitor his health status and to register to the service. The doctor, using the account of the hospital, send</w:t>
+      </w:r>
+      <w:r>
+        <w:rPr>
+          <w:lang w:val="en-GB"/>
+        </w:rPr>
+        <w:t>s</w:t>
+      </w:r>
+      <w:r>
+        <w:rPr>
+          <w:lang w:val="en-GB"/>
+        </w:rPr>
+        <w:t xml:space="preserve"> a request to Paolo (known by his SSN) for the treatment of his data. Paolo accepts the request and the hospital is allowed to receive the data produced by Paolo’s device.</w:t>
+      </w:r>
+    </w:p>
+    <w:p>
+      <w:pPr>
+        <w:rPr>
+          <w:lang w:val="en-GB"/>
+        </w:rPr>
+      </w:pPr>
+    </w:p>
+    <w:p>
+      <w:pPr>
+        <w:rPr>
+          <w:lang w:val="en-GB"/>
+        </w:rPr>
+      </w:pPr>
+      <w:r>
+        <w:rPr>
+          <w:b/>
+          <w:lang w:val="en-GB"/>
+        </w:rPr>
+        <w:t xml:space="preserve">Scenario </w:t>
+      </w:r>
+      <w:r>
+        <w:rPr>
+          <w:b/>
+          <w:lang w:val="en-GB"/>
+        </w:rPr>
+        <w:t>5</w:t>
+      </w:r>
+      <w:r>
+        <w:rPr>
+          <w:lang w:val="en-GB"/>
+        </w:rPr>
+        <w:t xml:space="preserve"> – Anonymous request </w:t>
+      </w:r>
+      <w:r>
+        <w:rPr>
+          <w:lang w:val="en-GB"/>
+        </w:rPr>
+        <w:t>with a negative result</w:t>
+      </w:r>
+    </w:p>
+    <w:p>
+      <w:pPr>
+        <w:rPr>
+          <w:lang w:val="en-GB"/>
+        </w:rPr>
+      </w:pPr>
+    </w:p>
+    <w:p>
+      <w:pPr>
+        <w:rPr>
+          <w:lang w:val="en-GB"/>
+        </w:rPr>
+      </w:pPr>
+      <w:r>
+        <w:rPr>
+          <w:lang w:val="en-GB"/>
+        </w:rPr>
+        <w:t>The association WalkMore wants to promote walking among young people who have a too sedentary life. As a first step to reach its goal WalkMore decides to use the new amazing app Data4Help to monitor the distance that a group of target young people runs every day. WalkMore registers to Data4Help and forwards a request to access the anonymized data of people between 18 and 23 living in the municipality of</w:t>
+      </w:r>
+      <w:r>
+        <w:rPr>
+          <w:lang w:val="en-GB"/>
+        </w:rPr>
+        <w:t xml:space="preserve"> Milan. Unfortunately, due to the recent release of the application, there is not enough data in order to guarantee the privacy of the selected target and the request is frozen until enough data are collected.</w:t>
+      </w:r>
       <w:r>
         <w:rPr>
           <w:lang w:val="en-GB"/>
@@ -1100,8 +950,8 @@
 </file>
 
 <file path=word/numbering.xml><?xml version="1.0" encoding="utf-8"?>
-<w:numbering xmlns:wpc="http://schemas.microsoft.com/office/word/2010/wordprocessingCanvas" xmlns:cx="http://schemas.microsoft.com/office/drawing/2014/chartex" xmlns:cx1="http://schemas.microsoft.com/office/drawing/2015/9/8/chartex" xmlns:cx2="http://schemas.microsoft.com/office/drawing/2015/10/21/chartex" xmlns:cx3="http://schemas.microsoft.com/office/drawing/2016/5/9/chartex" xmlns:cx4="http://schemas.microsoft.com/office/drawing/2016/5/10/chartex" xmlns:cx5="http://schemas.microsoft.com/office/drawing/2016/5/11/chartex" xmlns:cx6="http://schemas.microsoft.com/office/drawing/2016/5/12/chartex" xmlns:cx7="http://schemas.microsoft.com/office/drawing/2016/5/13/chartex" xmlns:cx8="http://schemas.microsoft.com/office/drawing/2016/5/14/chartex" xmlns:mc="http://schemas.openxmlformats.org/markup-compatibility/2006" xmlns:aink="http://schemas.microsoft.com/office/drawing/2016/ink" xmlns:am3d="http://schemas.microsoft.com/office/drawing/2017/model3d" xmlns:o="urn:schemas-microsoft-com:office:office" xmlns:r="http://schemas.openxmlformats.org/officeDocument/2006/relationships" xmlns:m="http://schemas.openxmlformats.org/officeDocument/2006/math" xmlns:v="urn:schemas-microsoft-com:vml" xmlns:wp14="http://schemas.microsoft.com/office/word/2010/wordprocessingDrawing" xmlns:wp="http://schemas.openxmlformats.org/drawingml/2006/wordprocessingDrawing" xmlns:w10="urn:schemas-microsoft-com:office:word" xmlns:w="http://schemas.openxmlformats.org/wordprocessingml/2006/main" xmlns:w14="http://schemas.microsoft.com/office/word/2010/wordml" xmlns:w15="http://schemas.microsoft.com/office/word/2012/wordml" xmlns:w16cid="http://schemas.microsoft.com/office/word/2016/wordml/cid" xmlns:w16se="http://schemas.microsoft.com/office/word/2015/wordml/symex" xmlns:wpg="http://schemas.microsoft.com/office/word/2010/wordprocessingGroup" xmlns:wpi="http://schemas.microsoft.com/office/word/2010/wordprocessingInk" xmlns:wne="http://schemas.microsoft.com/office/word/2006/wordml" xmlns:wps="http://schemas.microsoft.com/office/word/2010/wordprocessingShape" mc:Ignorable="w14 w15 w16se w16cid wp14">
-  <w:abstractNum w:abstractNumId="0" w15:restartNumberingAfterBreak="0">
+<w:numbering xmlns:wpc="http://schemas.microsoft.com/office/word/2010/wordprocessingCanvas" xmlns:mo="http://schemas.microsoft.com/office/mac/office/2008/main" xmlns:mc="http://schemas.openxmlformats.org/markup-compatibility/2006" xmlns:mv="urn:schemas-microsoft-com:mac:vml" xmlns:o="urn:schemas-microsoft-com:office:office" xmlns:r="http://schemas.openxmlformats.org/officeDocument/2006/relationships" xmlns:m="http://schemas.openxmlformats.org/officeDocument/2006/math" xmlns:v="urn:schemas-microsoft-com:vml" xmlns:wp14="http://schemas.microsoft.com/office/word/2010/wordprocessingDrawing" xmlns:wp="http://schemas.openxmlformats.org/drawingml/2006/wordprocessingDrawing" xmlns:w10="urn:schemas-microsoft-com:office:word" xmlns:w="http://schemas.openxmlformats.org/wordprocessingml/2006/main" xmlns:w14="http://schemas.microsoft.com/office/word/2010/wordml" xmlns:w15="http://schemas.microsoft.com/office/word/2012/wordml" xmlns:wpg="http://schemas.microsoft.com/office/word/2010/wordprocessingGroup" xmlns:wpi="http://schemas.microsoft.com/office/word/2010/wordprocessingInk" xmlns:wne="http://schemas.microsoft.com/office/word/2006/wordml" xmlns:wps="http://schemas.microsoft.com/office/word/2010/wordprocessingShape" mc:Ignorable="w14 w15 wp14">
+  <w:abstractNum w:abstractNumId="0">
     <w:nsid w:val="4A823262"/>
     <w:multiLevelType w:val="hybridMultilevel"/>
     <w:tmpl w:val="239EEC2E"/>
@@ -1221,7 +1071,7 @@
 </file>
 
 <file path=word/styles.xml><?xml version="1.0" encoding="utf-8"?>
-<w:styles xmlns:mc="http://schemas.openxmlformats.org/markup-compatibility/2006" xmlns:r="http://schemas.openxmlformats.org/officeDocument/2006/relationships" xmlns:w="http://schemas.openxmlformats.org/wordprocessingml/2006/main" xmlns:w14="http://schemas.microsoft.com/office/word/2010/wordml" xmlns:w15="http://schemas.microsoft.com/office/word/2012/wordml" xmlns:w16cid="http://schemas.microsoft.com/office/word/2016/wordml/cid" xmlns:w16se="http://schemas.microsoft.com/office/word/2015/wordml/symex" mc:Ignorable="w14 w15 w16se w16cid">
+<w:styles xmlns:mc="http://schemas.openxmlformats.org/markup-compatibility/2006" xmlns:r="http://schemas.openxmlformats.org/officeDocument/2006/relationships" xmlns:w="http://schemas.openxmlformats.org/wordprocessingml/2006/main" xmlns:w14="http://schemas.microsoft.com/office/word/2010/wordml" xmlns:w15="http://schemas.microsoft.com/office/word/2012/wordml" mc:Ignorable="w14 w15">
   <w:docDefaults>
     <w:rPrDefault>
       <w:rPr>
@@ -1233,7 +1083,7 @@
     </w:rPrDefault>
     <w:pPrDefault/>
   </w:docDefaults>
-  <w:latentStyles w:defLockedState="0" w:defUIPriority="99" w:defSemiHidden="0" w:defUnhideWhenUsed="0" w:defQFormat="0" w:count="375">
+  <w:latentStyles w:defLockedState="0" w:defUIPriority="99" w:defSemiHidden="0" w:defUnhideWhenUsed="0" w:defQFormat="0" w:count="382">
     <w:lsdException w:name="Normal" w:uiPriority="0" w:qFormat="1"/>
     <w:lsdException w:name="heading 1" w:uiPriority="9" w:qFormat="1"/>
     <w:lsdException w:name="heading 2" w:semiHidden="1" w:uiPriority="9" w:unhideWhenUsed="1" w:qFormat="1"/>
